--- a/MicrosoftSentinelReport.docx
+++ b/MicrosoftSentinelReport.docx
@@ -17,7 +17,7 @@
         <w:jc w:val="center"/>
       </w:pPr>
       <w:r>
-        <w:t>Created: 10/22/2023 12:58:11</w:t>
+        <w:t>Created: 11/06/2023 13:00:39</w:t>
       </w:r>
     </w:p>
     <w:p>
@@ -32,6 +32,11 @@
       <w:r>
         <w:t>Resource Group: azuresentinel</w:t>
       </w:r>
+    </w:p>
+    <w:p>
+      <w:pPr>
+        <w:jc w:val="center"/>
+      </w:pPr>
     </w:p>
     <w:p>
       <w:pPr>
@@ -124,7 +129,7 @@
         <w:rPr>
           <w:noProof/>
         </w:rPr>
-        <w:instrText xml:space="preserve"> PAGEREF _Toc148871927 \h </w:instrText>
+        <w:instrText xml:space="preserve"> PAGEREF _Toc150168333 \h </w:instrText>
       </w:r>
       <w:r>
         <w:rPr>
@@ -182,7 +187,7 @@
         <w:rPr>
           <w:noProof/>
         </w:rPr>
-        <w:instrText xml:space="preserve"> PAGEREF _Toc148871928 \h </w:instrText>
+        <w:instrText xml:space="preserve"> PAGEREF _Toc150168334 \h </w:instrText>
       </w:r>
       <w:r>
         <w:rPr>
@@ -222,7 +227,7 @@
         <w:rPr>
           <w:noProof/>
         </w:rPr>
-        <w:t>Amazon Web Services</w:t>
+        <w:t>Akamai Security</w:t>
       </w:r>
       <w:r>
         <w:rPr>
@@ -240,7 +245,7 @@
         <w:rPr>
           <w:noProof/>
         </w:rPr>
-        <w:instrText xml:space="preserve"> PAGEREF _Toc148871929 \h </w:instrText>
+        <w:instrText xml:space="preserve"> PAGEREF _Toc150168335 \h </w:instrText>
       </w:r>
       <w:r>
         <w:rPr>
@@ -280,7 +285,7 @@
         <w:rPr>
           <w:noProof/>
         </w:rPr>
-        <w:t>Analytics Health &amp; Audit</w:t>
+        <w:t>Amazon Web Services</w:t>
       </w:r>
       <w:r>
         <w:rPr>
@@ -298,7 +303,7 @@
         <w:rPr>
           <w:noProof/>
         </w:rPr>
-        <w:instrText xml:space="preserve"> PAGEREF _Toc148871930 \h </w:instrText>
+        <w:instrText xml:space="preserve"> PAGEREF _Toc150168336 \h </w:instrText>
       </w:r>
       <w:r>
         <w:rPr>
@@ -338,7 +343,7 @@
         <w:rPr>
           <w:noProof/>
         </w:rPr>
-        <w:t>Attacker Tools Threat Protection Essentials</w:t>
+        <w:t>Analytics Health &amp; Audit</w:t>
       </w:r>
       <w:r>
         <w:rPr>
@@ -356,7 +361,7 @@
         <w:rPr>
           <w:noProof/>
         </w:rPr>
-        <w:instrText xml:space="preserve"> PAGEREF _Toc148871931 \h </w:instrText>
+        <w:instrText xml:space="preserve"> PAGEREF _Toc150168337 \h </w:instrText>
       </w:r>
       <w:r>
         <w:rPr>
@@ -396,7 +401,7 @@
         <w:rPr>
           <w:noProof/>
         </w:rPr>
-        <w:t>Azure Active Directory</w:t>
+        <w:t>Attacker Tools Threat Protection Essentials</w:t>
       </w:r>
       <w:r>
         <w:rPr>
@@ -414,7 +419,7 @@
         <w:rPr>
           <w:noProof/>
         </w:rPr>
-        <w:instrText xml:space="preserve"> PAGEREF _Toc148871932 \h </w:instrText>
+        <w:instrText xml:space="preserve"> PAGEREF _Toc150168338 \h </w:instrText>
       </w:r>
       <w:r>
         <w:rPr>
@@ -454,7 +459,7 @@
         <w:rPr>
           <w:noProof/>
         </w:rPr>
-        <w:t>Azure Active Directory Identity Protection</w:t>
+        <w:t>Azure Active Directory</w:t>
       </w:r>
       <w:r>
         <w:rPr>
@@ -472,7 +477,7 @@
         <w:rPr>
           <w:noProof/>
         </w:rPr>
-        <w:instrText xml:space="preserve"> PAGEREF _Toc148871933 \h </w:instrText>
+        <w:instrText xml:space="preserve"> PAGEREF _Toc150168339 \h </w:instrText>
       </w:r>
       <w:r>
         <w:rPr>
@@ -512,7 +517,7 @@
         <w:rPr>
           <w:noProof/>
         </w:rPr>
-        <w:t>Azure Activity</w:t>
+        <w:t>Azure Active Directory Identity Protection</w:t>
       </w:r>
       <w:r>
         <w:rPr>
@@ -530,7 +535,7 @@
         <w:rPr>
           <w:noProof/>
         </w:rPr>
-        <w:instrText xml:space="preserve"> PAGEREF _Toc148871934 \h </w:instrText>
+        <w:instrText xml:space="preserve"> PAGEREF _Toc150168340 \h </w:instrText>
       </w:r>
       <w:r>
         <w:rPr>
@@ -570,7 +575,7 @@
         <w:rPr>
           <w:noProof/>
         </w:rPr>
-        <w:t>Cisco Meraki</w:t>
+        <w:t>Azure Activity</w:t>
       </w:r>
       <w:r>
         <w:rPr>
@@ -588,7 +593,7 @@
         <w:rPr>
           <w:noProof/>
         </w:rPr>
-        <w:instrText xml:space="preserve"> PAGEREF _Toc148871935 \h </w:instrText>
+        <w:instrText xml:space="preserve"> PAGEREF _Toc150168341 \h </w:instrText>
       </w:r>
       <w:r>
         <w:rPr>
@@ -628,7 +633,7 @@
         <w:rPr>
           <w:noProof/>
         </w:rPr>
-        <w:t>Cisco Umbrella</w:t>
+        <w:t>Cisco Meraki</w:t>
       </w:r>
       <w:r>
         <w:rPr>
@@ -646,7 +651,7 @@
         <w:rPr>
           <w:noProof/>
         </w:rPr>
-        <w:instrText xml:space="preserve"> PAGEREF _Toc148871936 \h </w:instrText>
+        <w:instrText xml:space="preserve"> PAGEREF _Toc150168342 \h </w:instrText>
       </w:r>
       <w:r>
         <w:rPr>
@@ -686,7 +691,7 @@
         <w:rPr>
           <w:noProof/>
         </w:rPr>
-        <w:t>Citrix ADC</w:t>
+        <w:t>Cisco Umbrella</w:t>
       </w:r>
       <w:r>
         <w:rPr>
@@ -704,7 +709,7 @@
         <w:rPr>
           <w:noProof/>
         </w:rPr>
-        <w:instrText xml:space="preserve"> PAGEREF _Toc148871937 \h </w:instrText>
+        <w:instrText xml:space="preserve"> PAGEREF _Toc150168343 \h </w:instrText>
       </w:r>
       <w:r>
         <w:rPr>
@@ -744,7 +749,7 @@
         <w:rPr>
           <w:noProof/>
         </w:rPr>
-        <w:t>CrowdStrike Falcon Endpoint Protection</w:t>
+        <w:t>Citrix ADC</w:t>
       </w:r>
       <w:r>
         <w:rPr>
@@ -762,7 +767,7 @@
         <w:rPr>
           <w:noProof/>
         </w:rPr>
-        <w:instrText xml:space="preserve"> PAGEREF _Toc148871938 \h </w:instrText>
+        <w:instrText xml:space="preserve"> PAGEREF _Toc150168344 \h </w:instrText>
       </w:r>
       <w:r>
         <w:rPr>
@@ -802,7 +807,7 @@
         <w:rPr>
           <w:noProof/>
         </w:rPr>
-        <w:t>Cybersecurity Maturity Model Certification (CMMC) 2.0</w:t>
+        <w:t>CrowdStrike Falcon Endpoint Protection</w:t>
       </w:r>
       <w:r>
         <w:rPr>
@@ -820,7 +825,7 @@
         <w:rPr>
           <w:noProof/>
         </w:rPr>
-        <w:instrText xml:space="preserve"> PAGEREF _Toc148871939 \h </w:instrText>
+        <w:instrText xml:space="preserve"> PAGEREF _Toc150168345 \h </w:instrText>
       </w:r>
       <w:r>
         <w:rPr>
@@ -860,7 +865,7 @@
         <w:rPr>
           <w:noProof/>
         </w:rPr>
-        <w:t>Endpoint Threat Protection Essentials</w:t>
+        <w:t>Cybersecurity Maturity Model Certification (CMMC) 2.0</w:t>
       </w:r>
       <w:r>
         <w:rPr>
@@ -878,7 +883,7 @@
         <w:rPr>
           <w:noProof/>
         </w:rPr>
-        <w:instrText xml:space="preserve"> PAGEREF _Toc148871940 \h </w:instrText>
+        <w:instrText xml:space="preserve"> PAGEREF _Toc150168346 \h </w:instrText>
       </w:r>
       <w:r>
         <w:rPr>
@@ -918,7 +923,7 @@
         <w:rPr>
           <w:noProof/>
         </w:rPr>
-        <w:t>Log4j Vulnerability Detection</w:t>
+        <w:t>Endpoint Threat Protection Essentials</w:t>
       </w:r>
       <w:r>
         <w:rPr>
@@ -936,7 +941,7 @@
         <w:rPr>
           <w:noProof/>
         </w:rPr>
-        <w:instrText xml:space="preserve"> PAGEREF _Toc148871941 \h </w:instrText>
+        <w:instrText xml:space="preserve"> PAGEREF _Toc150168347 \h </w:instrText>
       </w:r>
       <w:r>
         <w:rPr>
@@ -976,7 +981,7 @@
         <w:rPr>
           <w:noProof/>
         </w:rPr>
-        <w:t>Maturity Model For Event Log Management M2131</w:t>
+        <w:t>Log4j Vulnerability Detection</w:t>
       </w:r>
       <w:r>
         <w:rPr>
@@ -994,7 +999,7 @@
         <w:rPr>
           <w:noProof/>
         </w:rPr>
-        <w:instrText xml:space="preserve"> PAGEREF _Toc148871942 \h </w:instrText>
+        <w:instrText xml:space="preserve"> PAGEREF _Toc150168348 \h </w:instrText>
       </w:r>
       <w:r>
         <w:rPr>
@@ -1034,7 +1039,7 @@
         <w:rPr>
           <w:noProof/>
         </w:rPr>
-        <w:t>Microsoft 365</w:t>
+        <w:t>Maturity Model For Event Log Management M2131</w:t>
       </w:r>
       <w:r>
         <w:rPr>
@@ -1052,7 +1057,7 @@
         <w:rPr>
           <w:noProof/>
         </w:rPr>
-        <w:instrText xml:space="preserve"> PAGEREF _Toc148871943 \h </w:instrText>
+        <w:instrText xml:space="preserve"> PAGEREF _Toc150168349 \h </w:instrText>
       </w:r>
       <w:r>
         <w:rPr>
@@ -1092,7 +1097,7 @@
         <w:rPr>
           <w:noProof/>
         </w:rPr>
-        <w:t>Microsoft 365 Defender</w:t>
+        <w:t>Microsoft 365</w:t>
       </w:r>
       <w:r>
         <w:rPr>
@@ -1110,7 +1115,7 @@
         <w:rPr>
           <w:noProof/>
         </w:rPr>
-        <w:instrText xml:space="preserve"> PAGEREF _Toc148871944 \h </w:instrText>
+        <w:instrText xml:space="preserve"> PAGEREF _Toc150168350 \h </w:instrText>
       </w:r>
       <w:r>
         <w:rPr>
@@ -1150,7 +1155,7 @@
         <w:rPr>
           <w:noProof/>
         </w:rPr>
-        <w:t>Microsoft Defender for Cloud</w:t>
+        <w:t>Microsoft 365 Defender</w:t>
       </w:r>
       <w:r>
         <w:rPr>
@@ -1168,7 +1173,7 @@
         <w:rPr>
           <w:noProof/>
         </w:rPr>
-        <w:instrText xml:space="preserve"> PAGEREF _Toc148871945 \h </w:instrText>
+        <w:instrText xml:space="preserve"> PAGEREF _Toc150168351 \h </w:instrText>
       </w:r>
       <w:r>
         <w:rPr>
@@ -1208,7 +1213,7 @@
         <w:rPr>
           <w:noProof/>
         </w:rPr>
-        <w:t>Microsoft Defender for Endpoint</w:t>
+        <w:t>Microsoft Defender for Cloud</w:t>
       </w:r>
       <w:r>
         <w:rPr>
@@ -1226,7 +1231,7 @@
         <w:rPr>
           <w:noProof/>
         </w:rPr>
-        <w:instrText xml:space="preserve"> PAGEREF _Toc148871946 \h </w:instrText>
+        <w:instrText xml:space="preserve"> PAGEREF _Toc150168352 \h </w:instrText>
       </w:r>
       <w:r>
         <w:rPr>
@@ -1266,7 +1271,7 @@
         <w:rPr>
           <w:noProof/>
         </w:rPr>
-        <w:t>Microsoft Sentinel - Continuous Threat Monitoring for GitHub</w:t>
+        <w:t>Microsoft Defender for Endpoint</w:t>
       </w:r>
       <w:r>
         <w:rPr>
@@ -1284,7 +1289,7 @@
         <w:rPr>
           <w:noProof/>
         </w:rPr>
-        <w:instrText xml:space="preserve"> PAGEREF _Toc148871947 \h </w:instrText>
+        <w:instrText xml:space="preserve"> PAGEREF _Toc150168353 \h </w:instrText>
       </w:r>
       <w:r>
         <w:rPr>
@@ -1324,7 +1329,7 @@
         <w:rPr>
           <w:noProof/>
         </w:rPr>
-        <w:t>SAP applications</w:t>
+        <w:t>Microsoft Sentinel - Continuous Threat Monitoring for GitHub</w:t>
       </w:r>
       <w:r>
         <w:rPr>
@@ -1342,7 +1347,7 @@
         <w:rPr>
           <w:noProof/>
         </w:rPr>
-        <w:instrText xml:space="preserve"> PAGEREF _Toc148871948 \h </w:instrText>
+        <w:instrText xml:space="preserve"> PAGEREF _Toc150168354 \h </w:instrText>
       </w:r>
       <w:r>
         <w:rPr>
@@ -1382,7 +1387,7 @@
         <w:rPr>
           <w:noProof/>
         </w:rPr>
-        <w:t>Sentinel SOAR Essentials</w:t>
+        <w:t>SAP applications</w:t>
       </w:r>
       <w:r>
         <w:rPr>
@@ -1400,7 +1405,7 @@
         <w:rPr>
           <w:noProof/>
         </w:rPr>
-        <w:instrText xml:space="preserve"> PAGEREF _Toc148871949 \h </w:instrText>
+        <w:instrText xml:space="preserve"> PAGEREF _Toc150168355 \h </w:instrText>
       </w:r>
       <w:r>
         <w:rPr>
@@ -1440,7 +1445,7 @@
         <w:rPr>
           <w:noProof/>
         </w:rPr>
-        <w:t>SOC Handbook</w:t>
+        <w:t>Sentinel SOAR Essentials</w:t>
       </w:r>
       <w:r>
         <w:rPr>
@@ -1458,7 +1463,7 @@
         <w:rPr>
           <w:noProof/>
         </w:rPr>
-        <w:instrText xml:space="preserve"> PAGEREF _Toc148871950 \h </w:instrText>
+        <w:instrText xml:space="preserve"> PAGEREF _Toc150168356 \h </w:instrText>
       </w:r>
       <w:r>
         <w:rPr>
@@ -1498,7 +1503,7 @@
         <w:rPr>
           <w:noProof/>
         </w:rPr>
-        <w:t>Teams</w:t>
+        <w:t>SOC Handbook</w:t>
       </w:r>
       <w:r>
         <w:rPr>
@@ -1516,7 +1521,7 @@
         <w:rPr>
           <w:noProof/>
         </w:rPr>
-        <w:instrText xml:space="preserve"> PAGEREF _Toc148871951 \h </w:instrText>
+        <w:instrText xml:space="preserve"> PAGEREF _Toc150168357 \h </w:instrText>
       </w:r>
       <w:r>
         <w:rPr>
@@ -1556,7 +1561,7 @@
         <w:rPr>
           <w:noProof/>
         </w:rPr>
-        <w:t>Threat Intelligence</w:t>
+        <w:t>Teams</w:t>
       </w:r>
       <w:r>
         <w:rPr>
@@ -1574,7 +1579,7 @@
         <w:rPr>
           <w:noProof/>
         </w:rPr>
-        <w:instrText xml:space="preserve"> PAGEREF _Toc148871952 \h </w:instrText>
+        <w:instrText xml:space="preserve"> PAGEREF _Toc150168358 \h </w:instrText>
       </w:r>
       <w:r>
         <w:rPr>
@@ -1614,7 +1619,7 @@
         <w:rPr>
           <w:noProof/>
         </w:rPr>
-        <w:t>Windows Security Events</w:t>
+        <w:t>Threat Intelligence</w:t>
       </w:r>
       <w:r>
         <w:rPr>
@@ -1632,7 +1637,7 @@
         <w:rPr>
           <w:noProof/>
         </w:rPr>
-        <w:instrText xml:space="preserve"> PAGEREF _Toc148871953 \h </w:instrText>
+        <w:instrText xml:space="preserve"> PAGEREF _Toc150168359 \h </w:instrText>
       </w:r>
       <w:r>
         <w:rPr>
@@ -1672,7 +1677,7 @@
         <w:rPr>
           <w:noProof/>
         </w:rPr>
-        <w:t>Workspace Usage Report</w:t>
+        <w:t>Windows Security Events</w:t>
       </w:r>
       <w:r>
         <w:rPr>
@@ -1690,7 +1695,7 @@
         <w:rPr>
           <w:noProof/>
         </w:rPr>
-        <w:instrText xml:space="preserve"> PAGEREF _Toc148871954 \h </w:instrText>
+        <w:instrText xml:space="preserve"> PAGEREF _Toc150168360 \h </w:instrText>
       </w:r>
       <w:r>
         <w:rPr>
@@ -1730,6 +1735,64 @@
         <w:rPr>
           <w:noProof/>
         </w:rPr>
+        <w:t>Workspace Usage Report</w:t>
+      </w:r>
+      <w:r>
+        <w:rPr>
+          <w:noProof/>
+        </w:rPr>
+        <w:tab/>
+      </w:r>
+      <w:r>
+        <w:rPr>
+          <w:noProof/>
+        </w:rPr>
+        <w:fldChar w:fldCharType="begin"/>
+      </w:r>
+      <w:r>
+        <w:rPr>
+          <w:noProof/>
+        </w:rPr>
+        <w:instrText xml:space="preserve"> PAGEREF _Toc150168361 \h </w:instrText>
+      </w:r>
+      <w:r>
+        <w:rPr>
+          <w:noProof/>
+        </w:rPr>
+      </w:r>
+      <w:r>
+        <w:rPr>
+          <w:noProof/>
+        </w:rPr>
+        <w:fldChar w:fldCharType="separate"/>
+      </w:r>
+      <w:r>
+        <w:rPr>
+          <w:noProof/>
+        </w:rPr>
+        <w:t>10</w:t>
+      </w:r>
+      <w:r>
+        <w:rPr>
+          <w:noProof/>
+        </w:rPr>
+        <w:fldChar w:fldCharType="end"/>
+      </w:r>
+    </w:p>
+    <w:p>
+      <w:pPr>
+        <w:pStyle w:val="TOC2"/>
+        <w:tabs>
+          <w:tab w:val="right" w:leader="dot" w:pos="9350"/>
+        </w:tabs>
+        <w:rPr>
+          <w:noProof/>
+        </w:rPr>
+      </w:pPr>
+      <w:r>
+        <w:rPr>
+          <w:noProof/>
+        </w:rPr>
         <w:t>Zero Trust (TIC 3.0)</w:t>
       </w:r>
       <w:r>
@@ -1748,7 +1811,7 @@
         <w:rPr>
           <w:noProof/>
         </w:rPr>
-        <w:instrText xml:space="preserve"> PAGEREF _Toc148871955 \h </w:instrText>
+        <w:instrText xml:space="preserve"> PAGEREF _Toc150168362 \h </w:instrText>
       </w:r>
       <w:r>
         <w:rPr>
@@ -1806,7 +1869,7 @@
         <w:rPr>
           <w:noProof/>
         </w:rPr>
-        <w:instrText xml:space="preserve"> PAGEREF _Toc148871956 \h </w:instrText>
+        <w:instrText xml:space="preserve"> PAGEREF _Toc150168363 \h </w:instrText>
       </w:r>
       <w:r>
         <w:rPr>
@@ -1864,7 +1927,7 @@
         <w:rPr>
           <w:noProof/>
         </w:rPr>
-        <w:instrText xml:space="preserve"> PAGEREF _Toc148871957 \h </w:instrText>
+        <w:instrText xml:space="preserve"> PAGEREF _Toc150168364 \h </w:instrText>
       </w:r>
       <w:r>
         <w:rPr>
@@ -1922,7 +1985,7 @@
         <w:rPr>
           <w:noProof/>
         </w:rPr>
-        <w:instrText xml:space="preserve"> PAGEREF _Toc148871958 \h </w:instrText>
+        <w:instrText xml:space="preserve"> PAGEREF _Toc150168365 \h </w:instrText>
       </w:r>
       <w:r>
         <w:rPr>
@@ -1962,6 +2025,7 @@
         <w:rPr>
           <w:noProof/>
         </w:rPr>
+        <w:lastRenderedPageBreak/>
         <w:t>Another Hunt</w:t>
       </w:r>
       <w:r>
@@ -1980,7 +2044,7 @@
         <w:rPr>
           <w:noProof/>
         </w:rPr>
-        <w:instrText xml:space="preserve"> PAGEREF _Toc148871959 \h </w:instrText>
+        <w:instrText xml:space="preserve"> PAGEREF _Toc150168366 \h </w:instrText>
       </w:r>
       <w:r>
         <w:rPr>
@@ -2020,7 +2084,6 @@
         <w:rPr>
           <w:noProof/>
         </w:rPr>
-        <w:lastRenderedPageBreak/>
         <w:t>GAB Test Hunt</w:t>
       </w:r>
       <w:r>
@@ -2039,7 +2102,7 @@
         <w:rPr>
           <w:noProof/>
         </w:rPr>
-        <w:instrText xml:space="preserve"> PAGEREF _Toc148871960 \h </w:instrText>
+        <w:instrText xml:space="preserve"> PAGEREF _Toc150168367 \h </w:instrText>
       </w:r>
       <w:r>
         <w:rPr>
@@ -2097,7 +2160,7 @@
         <w:rPr>
           <w:noProof/>
         </w:rPr>
-        <w:instrText xml:space="preserve"> PAGEREF _Toc148871961 \h </w:instrText>
+        <w:instrText xml:space="preserve"> PAGEREF _Toc150168368 \h </w:instrText>
       </w:r>
       <w:r>
         <w:rPr>
@@ -2155,7 +2218,7 @@
         <w:rPr>
           <w:noProof/>
         </w:rPr>
-        <w:instrText xml:space="preserve"> PAGEREF _Toc148871962 \h </w:instrText>
+        <w:instrText xml:space="preserve"> PAGEREF _Toc150168369 \h </w:instrText>
       </w:r>
       <w:r>
         <w:rPr>
@@ -2213,7 +2276,7 @@
         <w:rPr>
           <w:noProof/>
         </w:rPr>
-        <w:instrText xml:space="preserve"> PAGEREF _Toc148871963 \h </w:instrText>
+        <w:instrText xml:space="preserve"> PAGEREF _Toc150168370 \h </w:instrText>
       </w:r>
       <w:r>
         <w:rPr>
@@ -2271,7 +2334,7 @@
         <w:rPr>
           <w:noProof/>
         </w:rPr>
-        <w:instrText xml:space="preserve"> PAGEREF _Toc148871964 \h </w:instrText>
+        <w:instrText xml:space="preserve"> PAGEREF _Toc150168371 \h </w:instrText>
       </w:r>
       <w:r>
         <w:rPr>
@@ -2329,7 +2392,7 @@
         <w:rPr>
           <w:noProof/>
         </w:rPr>
-        <w:instrText xml:space="preserve"> PAGEREF _Toc148871965 \h </w:instrText>
+        <w:instrText xml:space="preserve"> PAGEREF _Toc150168372 \h </w:instrText>
       </w:r>
       <w:r>
         <w:rPr>
@@ -2387,7 +2450,7 @@
         <w:rPr>
           <w:noProof/>
         </w:rPr>
-        <w:instrText xml:space="preserve"> PAGEREF _Toc148871966 \h </w:instrText>
+        <w:instrText xml:space="preserve"> PAGEREF _Toc150168373 \h </w:instrText>
       </w:r>
       <w:r>
         <w:rPr>
@@ -2445,7 +2508,7 @@
         <w:rPr>
           <w:noProof/>
         </w:rPr>
-        <w:instrText xml:space="preserve"> PAGEREF _Toc148871967 \h </w:instrText>
+        <w:instrText xml:space="preserve"> PAGEREF _Toc150168374 \h </w:instrText>
       </w:r>
       <w:r>
         <w:rPr>
@@ -2503,7 +2566,7 @@
         <w:rPr>
           <w:noProof/>
         </w:rPr>
-        <w:instrText xml:space="preserve"> PAGEREF _Toc148871968 \h </w:instrText>
+        <w:instrText xml:space="preserve"> PAGEREF _Toc150168375 \h </w:instrText>
       </w:r>
       <w:r>
         <w:rPr>
@@ -2561,7 +2624,7 @@
         <w:rPr>
           <w:noProof/>
         </w:rPr>
-        <w:instrText xml:space="preserve"> PAGEREF _Toc148871969 \h </w:instrText>
+        <w:instrText xml:space="preserve"> PAGEREF _Toc150168376 \h </w:instrText>
       </w:r>
       <w:r>
         <w:rPr>
@@ -2619,7 +2682,7 @@
         <w:rPr>
           <w:noProof/>
         </w:rPr>
-        <w:instrText xml:space="preserve"> PAGEREF _Toc148871970 \h </w:instrText>
+        <w:instrText xml:space="preserve"> PAGEREF _Toc150168377 \h </w:instrText>
       </w:r>
       <w:r>
         <w:rPr>
@@ -2677,7 +2740,7 @@
         <w:rPr>
           <w:noProof/>
         </w:rPr>
-        <w:instrText xml:space="preserve"> PAGEREF _Toc148871971 \h </w:instrText>
+        <w:instrText xml:space="preserve"> PAGEREF _Toc150168378 \h </w:instrText>
       </w:r>
       <w:r>
         <w:rPr>
@@ -2735,7 +2798,7 @@
         <w:rPr>
           <w:noProof/>
         </w:rPr>
-        <w:instrText xml:space="preserve"> PAGEREF _Toc148871972 \h </w:instrText>
+        <w:instrText xml:space="preserve"> PAGEREF _Toc150168379 \h </w:instrText>
       </w:r>
       <w:r>
         <w:rPr>
@@ -2793,7 +2856,7 @@
         <w:rPr>
           <w:noProof/>
         </w:rPr>
-        <w:instrText xml:space="preserve"> PAGEREF _Toc148871973 \h </w:instrText>
+        <w:instrText xml:space="preserve"> PAGEREF _Toc150168380 \h </w:instrText>
       </w:r>
       <w:r>
         <w:rPr>
@@ -2851,7 +2914,7 @@
         <w:rPr>
           <w:noProof/>
         </w:rPr>
-        <w:instrText xml:space="preserve"> PAGEREF _Toc148871974 \h </w:instrText>
+        <w:instrText xml:space="preserve"> PAGEREF _Toc150168381 \h </w:instrText>
       </w:r>
       <w:r>
         <w:rPr>
@@ -2909,7 +2972,7 @@
         <w:rPr>
           <w:noProof/>
         </w:rPr>
-        <w:instrText xml:space="preserve"> PAGEREF _Toc148871975 \h </w:instrText>
+        <w:instrText xml:space="preserve"> PAGEREF _Toc150168382 \h </w:instrText>
       </w:r>
       <w:r>
         <w:rPr>
@@ -2967,7 +3030,7 @@
         <w:rPr>
           <w:noProof/>
         </w:rPr>
-        <w:instrText xml:space="preserve"> PAGEREF _Toc148871976 \h </w:instrText>
+        <w:instrText xml:space="preserve"> PAGEREF _Toc150168383 \h </w:instrText>
       </w:r>
       <w:r>
         <w:rPr>
@@ -3025,7 +3088,7 @@
         <w:rPr>
           <w:noProof/>
         </w:rPr>
-        <w:instrText xml:space="preserve"> PAGEREF _Toc148871977 \h </w:instrText>
+        <w:instrText xml:space="preserve"> PAGEREF _Toc150168384 \h </w:instrText>
       </w:r>
       <w:r>
         <w:rPr>
@@ -3083,7 +3146,7 @@
         <w:rPr>
           <w:noProof/>
         </w:rPr>
-        <w:instrText xml:space="preserve"> PAGEREF _Toc148871978 \h </w:instrText>
+        <w:instrText xml:space="preserve"> PAGEREF _Toc150168385 \h </w:instrText>
       </w:r>
       <w:r>
         <w:rPr>
@@ -3141,7 +3204,7 @@
         <w:rPr>
           <w:noProof/>
         </w:rPr>
-        <w:instrText xml:space="preserve"> PAGEREF _Toc148871979 \h </w:instrText>
+        <w:instrText xml:space="preserve"> PAGEREF _Toc150168386 \h </w:instrText>
       </w:r>
       <w:r>
         <w:rPr>
@@ -3199,7 +3262,7 @@
         <w:rPr>
           <w:noProof/>
         </w:rPr>
-        <w:instrText xml:space="preserve"> PAGEREF _Toc148871980 \h </w:instrText>
+        <w:instrText xml:space="preserve"> PAGEREF _Toc150168387 \h </w:instrText>
       </w:r>
       <w:r>
         <w:rPr>
@@ -3257,7 +3320,7 @@
         <w:rPr>
           <w:noProof/>
         </w:rPr>
-        <w:instrText xml:space="preserve"> PAGEREF _Toc148871981 \h </w:instrText>
+        <w:instrText xml:space="preserve"> PAGEREF _Toc150168388 \h </w:instrText>
       </w:r>
       <w:r>
         <w:rPr>
@@ -3315,7 +3378,7 @@
         <w:rPr>
           <w:noProof/>
         </w:rPr>
-        <w:instrText xml:space="preserve"> PAGEREF _Toc148871982 \h </w:instrText>
+        <w:instrText xml:space="preserve"> PAGEREF _Toc150168389 \h </w:instrText>
       </w:r>
       <w:r>
         <w:rPr>
@@ -3373,7 +3436,7 @@
         <w:rPr>
           <w:noProof/>
         </w:rPr>
-        <w:instrText xml:space="preserve"> PAGEREF _Toc148871983 \h </w:instrText>
+        <w:instrText xml:space="preserve"> PAGEREF _Toc150168390 \h </w:instrText>
       </w:r>
       <w:r>
         <w:rPr>
@@ -3431,7 +3494,7 @@
         <w:rPr>
           <w:noProof/>
         </w:rPr>
-        <w:instrText xml:space="preserve"> PAGEREF _Toc148871984 \h </w:instrText>
+        <w:instrText xml:space="preserve"> PAGEREF _Toc150168391 \h </w:instrText>
       </w:r>
       <w:r>
         <w:rPr>
@@ -3489,7 +3552,7 @@
         <w:rPr>
           <w:noProof/>
         </w:rPr>
-        <w:instrText xml:space="preserve"> PAGEREF _Toc148871985 \h </w:instrText>
+        <w:instrText xml:space="preserve"> PAGEREF _Toc150168392 \h </w:instrText>
       </w:r>
       <w:r>
         <w:rPr>
@@ -3547,7 +3610,7 @@
         <w:rPr>
           <w:noProof/>
         </w:rPr>
-        <w:instrText xml:space="preserve"> PAGEREF _Toc148871986 \h </w:instrText>
+        <w:instrText xml:space="preserve"> PAGEREF _Toc150168393 \h </w:instrText>
       </w:r>
       <w:r>
         <w:rPr>
@@ -3605,7 +3668,7 @@
         <w:rPr>
           <w:noProof/>
         </w:rPr>
-        <w:instrText xml:space="preserve"> PAGEREF _Toc148871987 \h </w:instrText>
+        <w:instrText xml:space="preserve"> PAGEREF _Toc150168394 \h </w:instrText>
       </w:r>
       <w:r>
         <w:rPr>
@@ -3663,7 +3726,7 @@
         <w:rPr>
           <w:noProof/>
         </w:rPr>
-        <w:instrText xml:space="preserve"> PAGEREF _Toc148871988 \h </w:instrText>
+        <w:instrText xml:space="preserve"> PAGEREF _Toc150168395 \h </w:instrText>
       </w:r>
       <w:r>
         <w:rPr>
@@ -3721,7 +3784,7 @@
         <w:rPr>
           <w:noProof/>
         </w:rPr>
-        <w:instrText xml:space="preserve"> PAGEREF _Toc148871989 \h </w:instrText>
+        <w:instrText xml:space="preserve"> PAGEREF _Toc150168396 \h </w:instrText>
       </w:r>
       <w:r>
         <w:rPr>
@@ -3779,7 +3842,7 @@
         <w:rPr>
           <w:noProof/>
         </w:rPr>
-        <w:instrText xml:space="preserve"> PAGEREF _Toc148871990 \h </w:instrText>
+        <w:instrText xml:space="preserve"> PAGEREF _Toc150168397 \h </w:instrText>
       </w:r>
       <w:r>
         <w:rPr>
@@ -3837,7 +3900,7 @@
         <w:rPr>
           <w:noProof/>
         </w:rPr>
-        <w:instrText xml:space="preserve"> PAGEREF _Toc148871991 \h </w:instrText>
+        <w:instrText xml:space="preserve"> PAGEREF _Toc150168398 \h </w:instrText>
       </w:r>
       <w:r>
         <w:rPr>
@@ -3854,7 +3917,7 @@
         <w:rPr>
           <w:noProof/>
         </w:rPr>
-        <w:t>20</w:t>
+        <w:t>21</w:t>
       </w:r>
       <w:r>
         <w:rPr>
@@ -3877,6 +3940,7 @@
         <w:rPr>
           <w:noProof/>
         </w:rPr>
+        <w:lastRenderedPageBreak/>
         <w:t>Automation Rules</w:t>
       </w:r>
       <w:r>
@@ -3895,7 +3959,7 @@
         <w:rPr>
           <w:noProof/>
         </w:rPr>
-        <w:instrText xml:space="preserve"> PAGEREF _Toc148871992 \h </w:instrText>
+        <w:instrText xml:space="preserve"> PAGEREF _Toc150168399 \h </w:instrText>
       </w:r>
       <w:r>
         <w:rPr>
@@ -3912,7 +3976,7 @@
         <w:rPr>
           <w:noProof/>
         </w:rPr>
-        <w:t>22</w:t>
+        <w:t>24</w:t>
       </w:r>
       <w:r>
         <w:rPr>
@@ -3935,7 +3999,6 @@
         <w:rPr>
           <w:noProof/>
         </w:rPr>
-        <w:lastRenderedPageBreak/>
         <w:t>Settings</w:t>
       </w:r>
       <w:r>
@@ -3954,7 +4017,7 @@
         <w:rPr>
           <w:noProof/>
         </w:rPr>
-        <w:instrText xml:space="preserve"> PAGEREF _Toc148871993 \h </w:instrText>
+        <w:instrText xml:space="preserve"> PAGEREF _Toc150168400 \h </w:instrText>
       </w:r>
       <w:r>
         <w:rPr>
@@ -3971,7 +4034,7 @@
         <w:rPr>
           <w:noProof/>
         </w:rPr>
-        <w:t>23</w:t>
+        <w:t>26</w:t>
       </w:r>
       <w:r>
         <w:rPr>
@@ -4012,7 +4075,7 @@
         <w:rPr>
           <w:noProof/>
         </w:rPr>
-        <w:instrText xml:space="preserve"> PAGEREF _Toc148871994 \h </w:instrText>
+        <w:instrText xml:space="preserve"> PAGEREF _Toc150168401 \h </w:instrText>
       </w:r>
       <w:r>
         <w:rPr>
@@ -4029,7 +4092,7 @@
         <w:rPr>
           <w:noProof/>
         </w:rPr>
-        <w:t>23</w:t>
+        <w:t>26</w:t>
       </w:r>
       <w:r>
         <w:rPr>
@@ -4070,7 +4133,7 @@
         <w:rPr>
           <w:noProof/>
         </w:rPr>
-        <w:instrText xml:space="preserve"> PAGEREF _Toc148871995 \h </w:instrText>
+        <w:instrText xml:space="preserve"> PAGEREF _Toc150168402 \h </w:instrText>
       </w:r>
       <w:r>
         <w:rPr>
@@ -4087,7 +4150,7 @@
         <w:rPr>
           <w:noProof/>
         </w:rPr>
-        <w:t>23</w:t>
+        <w:t>26</w:t>
       </w:r>
       <w:r>
         <w:rPr>
@@ -4128,7 +4191,7 @@
         <w:rPr>
           <w:noProof/>
         </w:rPr>
-        <w:instrText xml:space="preserve"> PAGEREF _Toc148871996 \h </w:instrText>
+        <w:instrText xml:space="preserve"> PAGEREF _Toc150168403 \h </w:instrText>
       </w:r>
       <w:r>
         <w:rPr>
@@ -4145,7 +4208,7 @@
         <w:rPr>
           <w:noProof/>
         </w:rPr>
-        <w:t>23</w:t>
+        <w:t>26</w:t>
       </w:r>
       <w:r>
         <w:rPr>
@@ -4186,7 +4249,7 @@
         <w:rPr>
           <w:noProof/>
         </w:rPr>
-        <w:instrText xml:space="preserve"> PAGEREF _Toc148871997 \h </w:instrText>
+        <w:instrText xml:space="preserve"> PAGEREF _Toc150168404 \h </w:instrText>
       </w:r>
       <w:r>
         <w:rPr>
@@ -4203,7 +4266,7 @@
         <w:rPr>
           <w:noProof/>
         </w:rPr>
-        <w:t>23</w:t>
+        <w:t>26</w:t>
       </w:r>
       <w:r>
         <w:rPr>
@@ -4244,7 +4307,7 @@
         <w:rPr>
           <w:noProof/>
         </w:rPr>
-        <w:instrText xml:space="preserve"> PAGEREF _Toc148871998 \h </w:instrText>
+        <w:instrText xml:space="preserve"> PAGEREF _Toc150168405 \h </w:instrText>
       </w:r>
       <w:r>
         <w:rPr>
@@ -4261,7 +4324,7 @@
         <w:rPr>
           <w:noProof/>
         </w:rPr>
-        <w:t>23</w:t>
+        <w:t>26</w:t>
       </w:r>
       <w:r>
         <w:rPr>
@@ -4302,7 +4365,7 @@
         <w:rPr>
           <w:noProof/>
         </w:rPr>
-        <w:instrText xml:space="preserve"> PAGEREF _Toc148871999 \h </w:instrText>
+        <w:instrText xml:space="preserve"> PAGEREF _Toc150168406 \h </w:instrText>
       </w:r>
       <w:r>
         <w:rPr>
@@ -4319,7 +4382,7 @@
         <w:rPr>
           <w:noProof/>
         </w:rPr>
-        <w:t>23</w:t>
+        <w:t>26</w:t>
       </w:r>
       <w:r>
         <w:rPr>
@@ -4345,7 +4408,7 @@
       <w:pPr>
         <w:pStyle w:val="Heading1"/>
       </w:pPr>
-      <w:bookmarkStart w:id="0" w:name="_Toc148871927"/>
+      <w:bookmarkStart w:id="0" w:name="_Toc150168333"/>
       <w:r>
         <w:lastRenderedPageBreak/>
         <w:t>Installed Solutions</w:t>
@@ -4361,7 +4424,7 @@
       <w:pPr>
         <w:pStyle w:val="Heading2"/>
       </w:pPr>
-      <w:bookmarkStart w:id="1" w:name="_Toc148871928"/>
+      <w:bookmarkStart w:id="1" w:name="_Toc150168334"/>
       <w:r>
         <w:t>(Deprecated) New Dynamics 365 User Agent</w:t>
       </w:r>
@@ -4415,7 +4478,7 @@
         <w:t xml:space="preserve">, Analytic Rules: </w:t>
       </w:r>
       <w:r>
-        <w:t>0</w:t>
+        <w:t>1</w:t>
       </w:r>
       <w:r>
         <w:rPr>
@@ -4472,11 +4535,122 @@
       <w:pPr>
         <w:pStyle w:val="Heading2"/>
       </w:pPr>
-      <w:bookmarkStart w:id="2" w:name="_Toc148871929"/>
+      <w:bookmarkStart w:id="2" w:name="_Toc150168335"/>
+      <w:r>
+        <w:t>Akamai Security</w:t>
+      </w:r>
+      <w:bookmarkEnd w:id="2"/>
+    </w:p>
+    <w:p>
+      <w:r>
+        <w:rPr>
+          <w:b/>
+        </w:rPr>
+        <w:t xml:space="preserve">Version: </w:t>
+      </w:r>
+      <w:r>
+        <w:t>3.0.0</w:t>
+      </w:r>
+    </w:p>
+    <w:p>
+      <w:r>
+        <w:rPr>
+          <w:b/>
+        </w:rPr>
+        <w:t xml:space="preserve">Short Description: </w:t>
+      </w:r>
+      <w:r>
+        <w:t>&lt;None provided&gt;</w:t>
+      </w:r>
+    </w:p>
+    <w:p>
+      <w:r>
+        <w:rPr>
+          <w:b/>
+        </w:rPr>
+        <w:t xml:space="preserve">Data Connectors: </w:t>
+      </w:r>
+      <w:r>
+        <w:t>0</w:t>
+      </w:r>
+      <w:r>
+        <w:rPr>
+          <w:b/>
+        </w:rPr>
+        <w:t xml:space="preserve">, Workbooks: </w:t>
+      </w:r>
+      <w:r>
+        <w:t>0</w:t>
+      </w:r>
+      <w:r>
+        <w:rPr>
+          <w:b/>
+        </w:rPr>
+        <w:t xml:space="preserve">, Analytic Rules: </w:t>
+      </w:r>
+      <w:r>
+        <w:t>0</w:t>
+      </w:r>
+      <w:r>
+        <w:rPr>
+          <w:b/>
+        </w:rPr>
+        <w:t xml:space="preserve">, Hunting Queries: </w:t>
+      </w:r>
+      <w:r>
+        <w:t>0</w:t>
+      </w:r>
+      <w:r>
+        <w:rPr>
+          <w:b/>
+        </w:rPr>
+        <w:t xml:space="preserve">, Azure Functions: </w:t>
+      </w:r>
+      <w:r>
+        <w:t>0</w:t>
+      </w:r>
+      <w:r>
+        <w:rPr>
+          <w:b/>
+        </w:rPr>
+        <w:t xml:space="preserve">, Playbooks: </w:t>
+      </w:r>
+      <w:r>
+        <w:t>0</w:t>
+      </w:r>
+      <w:r>
+        <w:rPr>
+          <w:b/>
+        </w:rPr>
+        <w:t xml:space="preserve">, Parsers: </w:t>
+      </w:r>
+      <w:r>
+        <w:t>0</w:t>
+      </w:r>
+      <w:r>
+        <w:rPr>
+          <w:b/>
+        </w:rPr>
+        <w:t xml:space="preserve">, Custom Logic App Connectors: </w:t>
+      </w:r>
+      <w:r>
+        <w:t>0</w:t>
+      </w:r>
+    </w:p>
+    <w:p>
+      <w:r>
+        <w:t xml:space="preserve"> </w:t>
+      </w:r>
+    </w:p>
+    <w:p>
+      <w:pPr>
+        <w:pStyle w:val="Heading2"/>
+      </w:pPr>
+      <w:bookmarkStart w:id="3" w:name="_Toc150168336"/>
       <w:r>
         <w:t>Amazon Web Services</w:t>
       </w:r>
-      <w:bookmarkEnd w:id="2"/>
+      <w:bookmarkEnd w:id="3"/>
     </w:p>
     <w:p>
       <w:r>
@@ -4508,7 +4682,7 @@
         <w:t xml:space="preserve">Data Connectors: </w:t>
       </w:r>
       <w:r>
-        <w:t>0</w:t>
+        <w:t>2</w:t>
       </w:r>
       <w:r>
         <w:rPr>
@@ -4517,7 +4691,7 @@
         <w:t xml:space="preserve">, Workbooks: </w:t>
       </w:r>
       <w:r>
-        <w:t>0</w:t>
+        <w:t>2</w:t>
       </w:r>
       <w:r>
         <w:rPr>
@@ -4526,7 +4700,7 @@
         <w:t xml:space="preserve">, Analytic Rules: </w:t>
       </w:r>
       <w:r>
-        <w:t>0</w:t>
+        <w:t>55</w:t>
       </w:r>
       <w:r>
         <w:rPr>
@@ -4535,7 +4709,7 @@
         <w:t xml:space="preserve">, Hunting Queries: </w:t>
       </w:r>
       <w:r>
-        <w:t>0</w:t>
+        <w:t>36</w:t>
       </w:r>
       <w:r>
         <w:rPr>
@@ -4583,11 +4757,11 @@
       <w:pPr>
         <w:pStyle w:val="Heading2"/>
       </w:pPr>
-      <w:bookmarkStart w:id="3" w:name="_Toc148871930"/>
+      <w:bookmarkStart w:id="4" w:name="_Toc150168337"/>
       <w:r>
         <w:t>Analytics Health &amp; Audit</w:t>
       </w:r>
-      <w:bookmarkEnd w:id="3"/>
+      <w:bookmarkEnd w:id="4"/>
     </w:p>
     <w:p>
       <w:r>
@@ -4628,7 +4802,7 @@
         <w:t xml:space="preserve">, Workbooks: </w:t>
       </w:r>
       <w:r>
-        <w:t>0</w:t>
+        <w:t>1</w:t>
       </w:r>
       <w:r>
         <w:rPr>
@@ -4694,11 +4868,11 @@
       <w:pPr>
         <w:pStyle w:val="Heading2"/>
       </w:pPr>
-      <w:bookmarkStart w:id="4" w:name="_Toc148871931"/>
+      <w:bookmarkStart w:id="5" w:name="_Toc150168338"/>
       <w:r>
         <w:t>Attacker Tools Threat Protection Essentials</w:t>
       </w:r>
-      <w:bookmarkEnd w:id="4"/>
+      <w:bookmarkEnd w:id="5"/>
     </w:p>
     <w:p>
       <w:r>
@@ -4709,117 +4883,6 @@
       </w:r>
       <w:r>
         <w:t>2.0.2</w:t>
-      </w:r>
-    </w:p>
-    <w:p>
-      <w:r>
-        <w:rPr>
-          <w:b/>
-        </w:rPr>
-        <w:t xml:space="preserve">Short Description: </w:t>
-      </w:r>
-      <w:r>
-        <w:t>&lt;None provided&gt;</w:t>
-      </w:r>
-    </w:p>
-    <w:p>
-      <w:r>
-        <w:rPr>
-          <w:b/>
-        </w:rPr>
-        <w:t xml:space="preserve">Data Connectors: </w:t>
-      </w:r>
-      <w:r>
-        <w:t>0</w:t>
-      </w:r>
-      <w:r>
-        <w:rPr>
-          <w:b/>
-        </w:rPr>
-        <w:t xml:space="preserve">, Workbooks: </w:t>
-      </w:r>
-      <w:r>
-        <w:t>0</w:t>
-      </w:r>
-      <w:r>
-        <w:rPr>
-          <w:b/>
-        </w:rPr>
-        <w:t xml:space="preserve">, Analytic Rules: </w:t>
-      </w:r>
-      <w:r>
-        <w:t>0</w:t>
-      </w:r>
-      <w:r>
-        <w:rPr>
-          <w:b/>
-        </w:rPr>
-        <w:t xml:space="preserve">, Hunting Queries: </w:t>
-      </w:r>
-      <w:r>
-        <w:t>0</w:t>
-      </w:r>
-      <w:r>
-        <w:rPr>
-          <w:b/>
-        </w:rPr>
-        <w:t xml:space="preserve">, Azure Functions: </w:t>
-      </w:r>
-      <w:r>
-        <w:t>0</w:t>
-      </w:r>
-      <w:r>
-        <w:rPr>
-          <w:b/>
-        </w:rPr>
-        <w:t xml:space="preserve">, Playbooks: </w:t>
-      </w:r>
-      <w:r>
-        <w:t>0</w:t>
-      </w:r>
-      <w:r>
-        <w:rPr>
-          <w:b/>
-        </w:rPr>
-        <w:t xml:space="preserve">, Parsers: </w:t>
-      </w:r>
-      <w:r>
-        <w:t>0</w:t>
-      </w:r>
-      <w:r>
-        <w:rPr>
-          <w:b/>
-        </w:rPr>
-        <w:t xml:space="preserve">, Custom Logic App Connectors: </w:t>
-      </w:r>
-      <w:r>
-        <w:t>0</w:t>
-      </w:r>
-    </w:p>
-    <w:p>
-      <w:r>
-        <w:t xml:space="preserve"> </w:t>
-      </w:r>
-    </w:p>
-    <w:p>
-      <w:pPr>
-        <w:pStyle w:val="Heading2"/>
-      </w:pPr>
-      <w:bookmarkStart w:id="5" w:name="_Toc148871932"/>
-      <w:r>
-        <w:t>Azure Active Directory</w:t>
-      </w:r>
-      <w:bookmarkEnd w:id="5"/>
-    </w:p>
-    <w:p>
-      <w:r>
-        <w:rPr>
-          <w:b/>
-        </w:rPr>
-        <w:t xml:space="preserve">Version: </w:t>
-      </w:r>
-      <w:r>
-        <w:t>3.0.2</w:t>
       </w:r>
     </w:p>
     <w:p>
@@ -4860,7 +4923,7 @@
         <w:t xml:space="preserve">, Analytic Rules: </w:t>
       </w:r>
       <w:r>
-        <w:t>0</w:t>
+        <w:t>4</w:t>
       </w:r>
       <w:r>
         <w:rPr>
@@ -4869,7 +4932,7 @@
         <w:t xml:space="preserve">, Hunting Queries: </w:t>
       </w:r>
       <w:r>
-        <w:t>0</w:t>
+        <w:t>2</w:t>
       </w:r>
       <w:r>
         <w:rPr>
@@ -4917,11 +4980,122 @@
       <w:pPr>
         <w:pStyle w:val="Heading2"/>
       </w:pPr>
-      <w:bookmarkStart w:id="6" w:name="_Toc148871933"/>
+      <w:bookmarkStart w:id="6" w:name="_Toc150168339"/>
+      <w:r>
+        <w:t>Azure Active Directory</w:t>
+      </w:r>
+      <w:bookmarkEnd w:id="6"/>
+    </w:p>
+    <w:p>
+      <w:r>
+        <w:rPr>
+          <w:b/>
+        </w:rPr>
+        <w:t xml:space="preserve">Version: </w:t>
+      </w:r>
+      <w:r>
+        <w:t>3.0.2</w:t>
+      </w:r>
+    </w:p>
+    <w:p>
+      <w:r>
+        <w:rPr>
+          <w:b/>
+        </w:rPr>
+        <w:t xml:space="preserve">Short Description: </w:t>
+      </w:r>
+      <w:r>
+        <w:t>&lt;None provided&gt;</w:t>
+      </w:r>
+    </w:p>
+    <w:p>
+      <w:r>
+        <w:rPr>
+          <w:b/>
+        </w:rPr>
+        <w:t xml:space="preserve">Data Connectors: </w:t>
+      </w:r>
+      <w:r>
+        <w:t>1</w:t>
+      </w:r>
+      <w:r>
+        <w:rPr>
+          <w:b/>
+        </w:rPr>
+        <w:t xml:space="preserve">, Workbooks: </w:t>
+      </w:r>
+      <w:r>
+        <w:t>2</w:t>
+      </w:r>
+      <w:r>
+        <w:rPr>
+          <w:b/>
+        </w:rPr>
+        <w:t xml:space="preserve">, Analytic Rules: </w:t>
+      </w:r>
+      <w:r>
+        <w:t>61</w:t>
+      </w:r>
+      <w:r>
+        <w:rPr>
+          <w:b/>
+        </w:rPr>
+        <w:t xml:space="preserve">, Hunting Queries: </w:t>
+      </w:r>
+      <w:r>
+        <w:t>0</w:t>
+      </w:r>
+      <w:r>
+        <w:rPr>
+          <w:b/>
+        </w:rPr>
+        <w:t xml:space="preserve">, Azure Functions: </w:t>
+      </w:r>
+      <w:r>
+        <w:t>0</w:t>
+      </w:r>
+      <w:r>
+        <w:rPr>
+          <w:b/>
+        </w:rPr>
+        <w:t xml:space="preserve">, Playbooks: </w:t>
+      </w:r>
+      <w:r>
+        <w:t>11</w:t>
+      </w:r>
+      <w:r>
+        <w:rPr>
+          <w:b/>
+        </w:rPr>
+        <w:t xml:space="preserve">, Parsers: </w:t>
+      </w:r>
+      <w:r>
+        <w:t>0</w:t>
+      </w:r>
+      <w:r>
+        <w:rPr>
+          <w:b/>
+        </w:rPr>
+        <w:t xml:space="preserve">, Custom Logic App Connectors: </w:t>
+      </w:r>
+      <w:r>
+        <w:t>0</w:t>
+      </w:r>
+    </w:p>
+    <w:p>
+      <w:r>
+        <w:t xml:space="preserve"> </w:t>
+      </w:r>
+    </w:p>
+    <w:p>
+      <w:pPr>
+        <w:pStyle w:val="Heading2"/>
+      </w:pPr>
+      <w:bookmarkStart w:id="7" w:name="_Toc150168340"/>
       <w:r>
         <w:t>Azure Active Directory Identity Protection</w:t>
       </w:r>
-      <w:bookmarkEnd w:id="6"/>
+      <w:bookmarkEnd w:id="7"/>
     </w:p>
     <w:p>
       <w:r>
@@ -5028,11 +5202,11 @@
       <w:pPr>
         <w:pStyle w:val="Heading2"/>
       </w:pPr>
-      <w:bookmarkStart w:id="7" w:name="_Toc148871934"/>
+      <w:bookmarkStart w:id="8" w:name="_Toc150168341"/>
       <w:r>
         <w:t>Azure Activity</w:t>
       </w:r>
-      <w:bookmarkEnd w:id="7"/>
+      <w:bookmarkEnd w:id="8"/>
     </w:p>
     <w:p>
       <w:r>
@@ -5064,7 +5238,7 @@
         <w:t xml:space="preserve">Data Connectors: </w:t>
       </w:r>
       <w:r>
-        <w:t>0</w:t>
+        <w:t>1</w:t>
       </w:r>
       <w:r>
         <w:rPr>
@@ -5073,7 +5247,7 @@
         <w:t xml:space="preserve">, Workbooks: </w:t>
       </w:r>
       <w:r>
-        <w:t>0</w:t>
+        <w:t>1</w:t>
       </w:r>
       <w:r>
         <w:rPr>
@@ -5082,7 +5256,7 @@
         <w:t xml:space="preserve">, Analytic Rules: </w:t>
       </w:r>
       <w:r>
-        <w:t>0</w:t>
+        <w:t>12</w:t>
       </w:r>
       <w:r>
         <w:rPr>
@@ -5091,7 +5265,7 @@
         <w:t xml:space="preserve">, Hunting Queries: </w:t>
       </w:r>
       <w:r>
-        <w:t>0</w:t>
+        <w:t>14</w:t>
       </w:r>
       <w:r>
         <w:rPr>
@@ -5139,11 +5313,11 @@
       <w:pPr>
         <w:pStyle w:val="Heading2"/>
       </w:pPr>
-      <w:bookmarkStart w:id="8" w:name="_Toc148871935"/>
+      <w:bookmarkStart w:id="9" w:name="_Toc150168342"/>
       <w:r>
         <w:t>Cisco Meraki</w:t>
       </w:r>
-      <w:bookmarkEnd w:id="8"/>
+      <w:bookmarkEnd w:id="9"/>
     </w:p>
     <w:p>
       <w:r>
@@ -5175,7 +5349,7 @@
         <w:t xml:space="preserve">Data Connectors: </w:t>
       </w:r>
       <w:r>
-        <w:t>0</w:t>
+        <w:t>1</w:t>
       </w:r>
       <w:r>
         <w:rPr>
@@ -5184,7 +5358,7 @@
         <w:t xml:space="preserve">, Workbooks: </w:t>
       </w:r>
       <w:r>
-        <w:t>0</w:t>
+        <w:t>1</w:t>
       </w:r>
       <w:r>
         <w:rPr>
@@ -5220,7 +5394,7 @@
         <w:t xml:space="preserve">, Playbooks: </w:t>
       </w:r>
       <w:r>
-        <w:t>0</w:t>
+        <w:t>5</w:t>
       </w:r>
       <w:r>
         <w:rPr>
@@ -5229,7 +5403,7 @@
         <w:t xml:space="preserve">, Parsers: </w:t>
       </w:r>
       <w:r>
-        <w:t>0</w:t>
+        <w:t>1</w:t>
       </w:r>
       <w:r>
         <w:rPr>
@@ -5238,7 +5412,7 @@
         <w:t xml:space="preserve">, Custom Logic App Connectors: </w:t>
       </w:r>
       <w:r>
-        <w:t>0</w:t>
+        <w:t>1</w:t>
       </w:r>
     </w:p>
     <w:p>
@@ -5250,11 +5424,11 @@
       <w:pPr>
         <w:pStyle w:val="Heading2"/>
       </w:pPr>
-      <w:bookmarkStart w:id="9" w:name="_Toc148871936"/>
+      <w:bookmarkStart w:id="10" w:name="_Toc150168343"/>
       <w:r>
         <w:t>Cisco Umbrella</w:t>
       </w:r>
-      <w:bookmarkEnd w:id="9"/>
+      <w:bookmarkEnd w:id="10"/>
     </w:p>
     <w:p>
       <w:r>
@@ -5286,7 +5460,7 @@
         <w:t xml:space="preserve">Data Connectors: </w:t>
       </w:r>
       <w:r>
-        <w:t>0</w:t>
+        <w:t>1</w:t>
       </w:r>
       <w:r>
         <w:rPr>
@@ -5295,7 +5469,7 @@
         <w:t xml:space="preserve">, Workbooks: </w:t>
       </w:r>
       <w:r>
-        <w:t>0</w:t>
+        <w:t>1</w:t>
       </w:r>
       <w:r>
         <w:rPr>
@@ -5304,7 +5478,7 @@
         <w:t xml:space="preserve">, Analytic Rules: </w:t>
       </w:r>
       <w:r>
-        <w:t>0</w:t>
+        <w:t>10</w:t>
       </w:r>
       <w:r>
         <w:rPr>
@@ -5313,7 +5487,7 @@
         <w:t xml:space="preserve">, Hunting Queries: </w:t>
       </w:r>
       <w:r>
-        <w:t>0</w:t>
+        <w:t>10</w:t>
       </w:r>
       <w:r>
         <w:rPr>
@@ -5331,7 +5505,7 @@
         <w:t xml:space="preserve">, Playbooks: </w:t>
       </w:r>
       <w:r>
-        <w:t>0</w:t>
+        <w:t>4</w:t>
       </w:r>
       <w:r>
         <w:rPr>
@@ -5340,7 +5514,7 @@
         <w:t xml:space="preserve">, Parsers: </w:t>
       </w:r>
       <w:r>
-        <w:t>0</w:t>
+        <w:t>1</w:t>
       </w:r>
       <w:r>
         <w:rPr>
@@ -5349,118 +5523,7 @@
         <w:t xml:space="preserve">, Custom Logic App Connectors: </w:t>
       </w:r>
       <w:r>
-        <w:t>0</w:t>
-      </w:r>
-    </w:p>
-    <w:p>
-      <w:r>
-        <w:t xml:space="preserve"> </w:t>
-      </w:r>
-    </w:p>
-    <w:p>
-      <w:pPr>
-        <w:pStyle w:val="Heading2"/>
-      </w:pPr>
-      <w:bookmarkStart w:id="10" w:name="_Toc148871937"/>
-      <w:r>
-        <w:t>Citrix ADC</w:t>
-      </w:r>
-      <w:bookmarkEnd w:id="10"/>
-    </w:p>
-    <w:p>
-      <w:r>
-        <w:rPr>
-          <w:b/>
-        </w:rPr>
-        <w:t xml:space="preserve">Version: </w:t>
-      </w:r>
-      <w:r>
-        <w:t>3.0.0</w:t>
-      </w:r>
-    </w:p>
-    <w:p>
-      <w:r>
-        <w:rPr>
-          <w:b/>
-        </w:rPr>
-        <w:t xml:space="preserve">Short Description: </w:t>
-      </w:r>
-      <w:r>
-        <w:t>&lt;None provided&gt;</w:t>
-      </w:r>
-    </w:p>
-    <w:p>
-      <w:r>
-        <w:rPr>
-          <w:b/>
-        </w:rPr>
-        <w:t xml:space="preserve">Data Connectors: </w:t>
-      </w:r>
-      <w:r>
-        <w:t>0</w:t>
-      </w:r>
-      <w:r>
-        <w:rPr>
-          <w:b/>
-        </w:rPr>
-        <w:t xml:space="preserve">, Workbooks: </w:t>
-      </w:r>
-      <w:r>
-        <w:t>0</w:t>
-      </w:r>
-      <w:r>
-        <w:rPr>
-          <w:b/>
-        </w:rPr>
-        <w:t xml:space="preserve">, Analytic Rules: </w:t>
-      </w:r>
-      <w:r>
-        <w:t>0</w:t>
-      </w:r>
-      <w:r>
-        <w:rPr>
-          <w:b/>
-        </w:rPr>
-        <w:t xml:space="preserve">, Hunting Queries: </w:t>
-      </w:r>
-      <w:r>
-        <w:t>0</w:t>
-      </w:r>
-      <w:r>
-        <w:rPr>
-          <w:b/>
-        </w:rPr>
-        <w:t xml:space="preserve">, Azure Functions: </w:t>
-      </w:r>
-      <w:r>
-        <w:t>0</w:t>
-      </w:r>
-      <w:r>
-        <w:rPr>
-          <w:b/>
-        </w:rPr>
-        <w:t xml:space="preserve">, Playbooks: </w:t>
-      </w:r>
-      <w:r>
-        <w:t>0</w:t>
-      </w:r>
-      <w:r>
-        <w:rPr>
-          <w:b/>
-        </w:rPr>
-        <w:t xml:space="preserve">, Parsers: </w:t>
-      </w:r>
-      <w:r>
-        <w:t>0</w:t>
-      </w:r>
-      <w:r>
-        <w:rPr>
-          <w:b/>
-        </w:rPr>
-        <w:t xml:space="preserve">, Custom Logic App Connectors: </w:t>
-      </w:r>
-      <w:r>
-        <w:t>0</w:t>
+        <w:t>1</w:t>
       </w:r>
     </w:p>
     <w:p>
@@ -5473,11 +5536,122 @@
       <w:pPr>
         <w:pStyle w:val="Heading2"/>
       </w:pPr>
-      <w:bookmarkStart w:id="11" w:name="_Toc148871938"/>
+      <w:bookmarkStart w:id="11" w:name="_Toc150168344"/>
+      <w:r>
+        <w:t>Citrix ADC</w:t>
+      </w:r>
+      <w:bookmarkEnd w:id="11"/>
+    </w:p>
+    <w:p>
+      <w:r>
+        <w:rPr>
+          <w:b/>
+        </w:rPr>
+        <w:t xml:space="preserve">Version: </w:t>
+      </w:r>
+      <w:r>
+        <w:t>3.0.0</w:t>
+      </w:r>
+    </w:p>
+    <w:p>
+      <w:r>
+        <w:rPr>
+          <w:b/>
+        </w:rPr>
+        <w:t xml:space="preserve">Short Description: </w:t>
+      </w:r>
+      <w:r>
+        <w:t>&lt;None provided&gt;</w:t>
+      </w:r>
+    </w:p>
+    <w:p>
+      <w:r>
+        <w:rPr>
+          <w:b/>
+        </w:rPr>
+        <w:t xml:space="preserve">Data Connectors: </w:t>
+      </w:r>
+      <w:r>
+        <w:t>1</w:t>
+      </w:r>
+      <w:r>
+        <w:rPr>
+          <w:b/>
+        </w:rPr>
+        <w:t xml:space="preserve">, Workbooks: </w:t>
+      </w:r>
+      <w:r>
+        <w:t>0</w:t>
+      </w:r>
+      <w:r>
+        <w:rPr>
+          <w:b/>
+        </w:rPr>
+        <w:t xml:space="preserve">, Analytic Rules: </w:t>
+      </w:r>
+      <w:r>
+        <w:t>0</w:t>
+      </w:r>
+      <w:r>
+        <w:rPr>
+          <w:b/>
+        </w:rPr>
+        <w:t xml:space="preserve">, Hunting Queries: </w:t>
+      </w:r>
+      <w:r>
+        <w:t>0</w:t>
+      </w:r>
+      <w:r>
+        <w:rPr>
+          <w:b/>
+        </w:rPr>
+        <w:t xml:space="preserve">, Azure Functions: </w:t>
+      </w:r>
+      <w:r>
+        <w:t>0</w:t>
+      </w:r>
+      <w:r>
+        <w:rPr>
+          <w:b/>
+        </w:rPr>
+        <w:t xml:space="preserve">, Playbooks: </w:t>
+      </w:r>
+      <w:r>
+        <w:t>0</w:t>
+      </w:r>
+      <w:r>
+        <w:rPr>
+          <w:b/>
+        </w:rPr>
+        <w:t xml:space="preserve">, Parsers: </w:t>
+      </w:r>
+      <w:r>
+        <w:t>1</w:t>
+      </w:r>
+      <w:r>
+        <w:rPr>
+          <w:b/>
+        </w:rPr>
+        <w:t xml:space="preserve">, Custom Logic App Connectors: </w:t>
+      </w:r>
+      <w:r>
+        <w:t>1</w:t>
+      </w:r>
+    </w:p>
+    <w:p>
+      <w:r>
+        <w:t xml:space="preserve"> </w:t>
+      </w:r>
+    </w:p>
+    <w:p>
+      <w:pPr>
+        <w:pStyle w:val="Heading2"/>
+      </w:pPr>
+      <w:bookmarkStart w:id="12" w:name="_Toc150168345"/>
       <w:r>
         <w:t>CrowdStrike Falcon Endpoint Protection</w:t>
       </w:r>
-      <w:bookmarkEnd w:id="11"/>
+      <w:bookmarkEnd w:id="12"/>
     </w:p>
     <w:p>
       <w:r>
@@ -5584,11 +5758,11 @@
       <w:pPr>
         <w:pStyle w:val="Heading2"/>
       </w:pPr>
-      <w:bookmarkStart w:id="12" w:name="_Toc148871939"/>
+      <w:bookmarkStart w:id="13" w:name="_Toc150168346"/>
       <w:r>
         <w:t>Cybersecurity Maturity Model Certification (CMMC) 2.0</w:t>
       </w:r>
-      <w:bookmarkEnd w:id="12"/>
+      <w:bookmarkEnd w:id="13"/>
     </w:p>
     <w:p>
       <w:r>
@@ -5695,11 +5869,11 @@
       <w:pPr>
         <w:pStyle w:val="Heading2"/>
       </w:pPr>
-      <w:bookmarkStart w:id="13" w:name="_Toc148871940"/>
+      <w:bookmarkStart w:id="14" w:name="_Toc150168347"/>
       <w:r>
         <w:t>Endpoint Threat Protection Essentials</w:t>
       </w:r>
-      <w:bookmarkEnd w:id="13"/>
+      <w:bookmarkEnd w:id="14"/>
     </w:p>
     <w:p>
       <w:r>
@@ -5749,7 +5923,7 @@
         <w:t xml:space="preserve">, Analytic Rules: </w:t>
       </w:r>
       <w:r>
-        <w:t>0</w:t>
+        <w:t>13</w:t>
       </w:r>
       <w:r>
         <w:rPr>
@@ -5758,7 +5932,7 @@
         <w:t xml:space="preserve">, Hunting Queries: </w:t>
       </w:r>
       <w:r>
-        <w:t>0</w:t>
+        <w:t>10</w:t>
       </w:r>
       <w:r>
         <w:rPr>
@@ -5806,11 +5980,11 @@
       <w:pPr>
         <w:pStyle w:val="Heading2"/>
       </w:pPr>
-      <w:bookmarkStart w:id="14" w:name="_Toc148871941"/>
+      <w:bookmarkStart w:id="15" w:name="_Toc150168348"/>
       <w:r>
         <w:t>Log4j Vulnerability Detection</w:t>
       </w:r>
-      <w:bookmarkEnd w:id="14"/>
+      <w:bookmarkEnd w:id="15"/>
     </w:p>
     <w:p>
       <w:r>
@@ -5917,11 +6091,12 @@
       <w:pPr>
         <w:pStyle w:val="Heading2"/>
       </w:pPr>
-      <w:bookmarkStart w:id="15" w:name="_Toc148871942"/>
-      <w:r>
+      <w:bookmarkStart w:id="16" w:name="_Toc150168349"/>
+      <w:r>
+        <w:lastRenderedPageBreak/>
         <w:t>Maturity Model For Event Log Management M2131</w:t>
       </w:r>
-      <w:bookmarkEnd w:id="15"/>
+      <w:bookmarkEnd w:id="16"/>
     </w:p>
     <w:p>
       <w:r>
@@ -6028,12 +6203,11 @@
       <w:pPr>
         <w:pStyle w:val="Heading2"/>
       </w:pPr>
-      <w:bookmarkStart w:id="16" w:name="_Toc148871943"/>
-      <w:r>
-        <w:lastRenderedPageBreak/>
+      <w:bookmarkStart w:id="17" w:name="_Toc150168350"/>
+      <w:r>
         <w:t>Microsoft 365</w:t>
       </w:r>
-      <w:bookmarkEnd w:id="16"/>
+      <w:bookmarkEnd w:id="17"/>
     </w:p>
     <w:p>
       <w:r>
@@ -6140,11 +6314,11 @@
       <w:pPr>
         <w:pStyle w:val="Heading2"/>
       </w:pPr>
-      <w:bookmarkStart w:id="17" w:name="_Toc148871944"/>
+      <w:bookmarkStart w:id="18" w:name="_Toc150168351"/>
       <w:r>
         <w:t>Microsoft 365 Defender</w:t>
       </w:r>
-      <w:bookmarkEnd w:id="17"/>
+      <w:bookmarkEnd w:id="18"/>
     </w:p>
     <w:p>
       <w:r>
@@ -6176,7 +6350,7 @@
         <w:t xml:space="preserve">Data Connectors: </w:t>
       </w:r>
       <w:r>
-        <w:t>0</w:t>
+        <w:t>1</w:t>
       </w:r>
       <w:r>
         <w:rPr>
@@ -6185,7 +6359,7 @@
         <w:t xml:space="preserve">, Workbooks: </w:t>
       </w:r>
       <w:r>
-        <w:t>0</w:t>
+        <w:t>3</w:t>
       </w:r>
       <w:r>
         <w:rPr>
@@ -6194,7 +6368,7 @@
         <w:t xml:space="preserve">, Analytic Rules: </w:t>
       </w:r>
       <w:r>
-        <w:t>0</w:t>
+        <w:t>9</w:t>
       </w:r>
       <w:r>
         <w:rPr>
@@ -6203,7 +6377,7 @@
         <w:t xml:space="preserve">, Hunting Queries: </w:t>
       </w:r>
       <w:r>
-        <w:t>0</w:t>
+        <w:t>4</w:t>
       </w:r>
       <w:r>
         <w:rPr>
@@ -6251,11 +6425,11 @@
       <w:pPr>
         <w:pStyle w:val="Heading2"/>
       </w:pPr>
-      <w:bookmarkStart w:id="18" w:name="_Toc148871945"/>
+      <w:bookmarkStart w:id="19" w:name="_Toc150168352"/>
       <w:r>
         <w:t>Microsoft Defender for Cloud</w:t>
       </w:r>
-      <w:bookmarkEnd w:id="18"/>
+      <w:bookmarkEnd w:id="19"/>
     </w:p>
     <w:p>
       <w:r>
@@ -6362,11 +6536,11 @@
       <w:pPr>
         <w:pStyle w:val="Heading2"/>
       </w:pPr>
-      <w:bookmarkStart w:id="19" w:name="_Toc148871946"/>
+      <w:bookmarkStart w:id="20" w:name="_Toc150168353"/>
       <w:r>
         <w:t>Microsoft Defender for Endpoint</w:t>
       </w:r>
-      <w:bookmarkEnd w:id="19"/>
+      <w:bookmarkEnd w:id="20"/>
     </w:p>
     <w:p>
       <w:r>
@@ -6473,11 +6647,11 @@
       <w:pPr>
         <w:pStyle w:val="Heading2"/>
       </w:pPr>
-      <w:bookmarkStart w:id="20" w:name="_Toc148871947"/>
+      <w:bookmarkStart w:id="21" w:name="_Toc150168354"/>
       <w:r>
         <w:t>Microsoft Sentinel - Continuous Threat Monitoring for GitHub</w:t>
       </w:r>
-      <w:bookmarkEnd w:id="20"/>
+      <w:bookmarkEnd w:id="21"/>
     </w:p>
     <w:p>
       <w:r>
@@ -6488,117 +6662,6 @@
       </w:r>
       <w:r>
         <w:t>1.0.52</w:t>
-      </w:r>
-    </w:p>
-    <w:p>
-      <w:r>
-        <w:rPr>
-          <w:b/>
-        </w:rPr>
-        <w:t xml:space="preserve">Short Description: </w:t>
-      </w:r>
-      <w:r>
-        <w:t>&lt;None provided&gt;</w:t>
-      </w:r>
-    </w:p>
-    <w:p>
-      <w:r>
-        <w:rPr>
-          <w:b/>
-        </w:rPr>
-        <w:t xml:space="preserve">Data Connectors: </w:t>
-      </w:r>
-      <w:r>
-        <w:t>0</w:t>
-      </w:r>
-      <w:r>
-        <w:rPr>
-          <w:b/>
-        </w:rPr>
-        <w:t xml:space="preserve">, Workbooks: </w:t>
-      </w:r>
-      <w:r>
-        <w:t>0</w:t>
-      </w:r>
-      <w:r>
-        <w:rPr>
-          <w:b/>
-        </w:rPr>
-        <w:t xml:space="preserve">, Analytic Rules: </w:t>
-      </w:r>
-      <w:r>
-        <w:t>0</w:t>
-      </w:r>
-      <w:r>
-        <w:rPr>
-          <w:b/>
-        </w:rPr>
-        <w:t xml:space="preserve">, Hunting Queries: </w:t>
-      </w:r>
-      <w:r>
-        <w:t>0</w:t>
-      </w:r>
-      <w:r>
-        <w:rPr>
-          <w:b/>
-        </w:rPr>
-        <w:t xml:space="preserve">, Azure Functions: </w:t>
-      </w:r>
-      <w:r>
-        <w:t>0</w:t>
-      </w:r>
-      <w:r>
-        <w:rPr>
-          <w:b/>
-        </w:rPr>
-        <w:t xml:space="preserve">, Playbooks: </w:t>
-      </w:r>
-      <w:r>
-        <w:t>0</w:t>
-      </w:r>
-      <w:r>
-        <w:rPr>
-          <w:b/>
-        </w:rPr>
-        <w:t xml:space="preserve">, Parsers: </w:t>
-      </w:r>
-      <w:r>
-        <w:t>0</w:t>
-      </w:r>
-      <w:r>
-        <w:rPr>
-          <w:b/>
-        </w:rPr>
-        <w:t xml:space="preserve">, Custom Logic App Connectors: </w:t>
-      </w:r>
-      <w:r>
-        <w:t>0</w:t>
-      </w:r>
-    </w:p>
-    <w:p>
-      <w:r>
-        <w:t xml:space="preserve"> </w:t>
-      </w:r>
-    </w:p>
-    <w:p>
-      <w:pPr>
-        <w:pStyle w:val="Heading2"/>
-      </w:pPr>
-      <w:bookmarkStart w:id="21" w:name="_Toc148871948"/>
-      <w:r>
-        <w:t>SAP applications</w:t>
-      </w:r>
-      <w:bookmarkEnd w:id="21"/>
-    </w:p>
-    <w:p>
-      <w:r>
-        <w:rPr>
-          <w:b/>
-        </w:rPr>
-        <w:t xml:space="preserve">Version: </w:t>
-      </w:r>
-      <w:r>
-        <w:t>2.0.53</w:t>
       </w:r>
     </w:p>
     <w:p>
@@ -6696,11 +6759,122 @@
       <w:pPr>
         <w:pStyle w:val="Heading2"/>
       </w:pPr>
-      <w:bookmarkStart w:id="22" w:name="_Toc148871949"/>
+      <w:bookmarkStart w:id="22" w:name="_Toc150168355"/>
+      <w:r>
+        <w:t>SAP applications</w:t>
+      </w:r>
+      <w:bookmarkEnd w:id="22"/>
+    </w:p>
+    <w:p>
+      <w:r>
+        <w:rPr>
+          <w:b/>
+        </w:rPr>
+        <w:t xml:space="preserve">Version: </w:t>
+      </w:r>
+      <w:r>
+        <w:t>2.0.76</w:t>
+      </w:r>
+    </w:p>
+    <w:p>
+      <w:r>
+        <w:rPr>
+          <w:b/>
+        </w:rPr>
+        <w:t xml:space="preserve">Short Description: </w:t>
+      </w:r>
+      <w:r>
+        <w:t>&lt;None provided&gt;</w:t>
+      </w:r>
+    </w:p>
+    <w:p>
+      <w:r>
+        <w:rPr>
+          <w:b/>
+        </w:rPr>
+        <w:t xml:space="preserve">Data Connectors: </w:t>
+      </w:r>
+      <w:r>
+        <w:t>0</w:t>
+      </w:r>
+      <w:r>
+        <w:rPr>
+          <w:b/>
+        </w:rPr>
+        <w:t xml:space="preserve">, Workbooks: </w:t>
+      </w:r>
+      <w:r>
+        <w:t>0</w:t>
+      </w:r>
+      <w:r>
+        <w:rPr>
+          <w:b/>
+        </w:rPr>
+        <w:t xml:space="preserve">, Analytic Rules: </w:t>
+      </w:r>
+      <w:r>
+        <w:t>0</w:t>
+      </w:r>
+      <w:r>
+        <w:rPr>
+          <w:b/>
+        </w:rPr>
+        <w:t xml:space="preserve">, Hunting Queries: </w:t>
+      </w:r>
+      <w:r>
+        <w:t>0</w:t>
+      </w:r>
+      <w:r>
+        <w:rPr>
+          <w:b/>
+        </w:rPr>
+        <w:t xml:space="preserve">, Azure Functions: </w:t>
+      </w:r>
+      <w:r>
+        <w:t>0</w:t>
+      </w:r>
+      <w:r>
+        <w:rPr>
+          <w:b/>
+        </w:rPr>
+        <w:t xml:space="preserve">, Playbooks: </w:t>
+      </w:r>
+      <w:r>
+        <w:t>0</w:t>
+      </w:r>
+      <w:r>
+        <w:rPr>
+          <w:b/>
+        </w:rPr>
+        <w:t xml:space="preserve">, Parsers: </w:t>
+      </w:r>
+      <w:r>
+        <w:t>0</w:t>
+      </w:r>
+      <w:r>
+        <w:rPr>
+          <w:b/>
+        </w:rPr>
+        <w:t xml:space="preserve">, Custom Logic App Connectors: </w:t>
+      </w:r>
+      <w:r>
+        <w:t>0</w:t>
+      </w:r>
+    </w:p>
+    <w:p>
+      <w:r>
+        <w:t xml:space="preserve"> </w:t>
+      </w:r>
+    </w:p>
+    <w:p>
+      <w:pPr>
+        <w:pStyle w:val="Heading2"/>
+      </w:pPr>
+      <w:bookmarkStart w:id="23" w:name="_Toc150168356"/>
       <w:r>
         <w:t>Sentinel SOAR Essentials</w:t>
       </w:r>
-      <w:bookmarkEnd w:id="22"/>
+      <w:bookmarkEnd w:id="23"/>
     </w:p>
     <w:p>
       <w:r>
@@ -6777,7 +6951,7 @@
         <w:t xml:space="preserve">, Playbooks: </w:t>
       </w:r>
       <w:r>
-        <w:t>0</w:t>
+        <w:t>12</w:t>
       </w:r>
       <w:r>
         <w:rPr>
@@ -6807,11 +6981,11 @@
       <w:pPr>
         <w:pStyle w:val="Heading2"/>
       </w:pPr>
-      <w:bookmarkStart w:id="23" w:name="_Toc148871950"/>
+      <w:bookmarkStart w:id="24" w:name="_Toc150168357"/>
       <w:r>
         <w:t>SOC Handbook</w:t>
       </w:r>
-      <w:bookmarkEnd w:id="23"/>
+      <w:bookmarkEnd w:id="24"/>
     </w:p>
     <w:p>
       <w:r>
@@ -6852,7 +7026,7 @@
         <w:t xml:space="preserve">, Workbooks: </w:t>
       </w:r>
       <w:r>
-        <w:t>0</w:t>
+        <w:t>13</w:t>
       </w:r>
       <w:r>
         <w:rPr>
@@ -6918,11 +7092,11 @@
       <w:pPr>
         <w:pStyle w:val="Heading2"/>
       </w:pPr>
-      <w:bookmarkStart w:id="24" w:name="_Toc148871951"/>
+      <w:bookmarkStart w:id="25" w:name="_Toc150168358"/>
       <w:r>
         <w:t>Teams</w:t>
       </w:r>
-      <w:bookmarkEnd w:id="24"/>
+      <w:bookmarkEnd w:id="25"/>
     </w:p>
     <w:p>
       <w:r>
@@ -7029,11 +7203,11 @@
       <w:pPr>
         <w:pStyle w:val="Heading2"/>
       </w:pPr>
-      <w:bookmarkStart w:id="25" w:name="_Toc148871952"/>
+      <w:bookmarkStart w:id="26" w:name="_Toc150168359"/>
       <w:r>
         <w:t>Threat Intelligence</w:t>
       </w:r>
-      <w:bookmarkEnd w:id="25"/>
+      <w:bookmarkEnd w:id="26"/>
     </w:p>
     <w:p>
       <w:r>
@@ -7044,117 +7218,6 @@
       </w:r>
       <w:r>
         <w:t>2.0.5</w:t>
-      </w:r>
-    </w:p>
-    <w:p>
-      <w:r>
-        <w:rPr>
-          <w:b/>
-        </w:rPr>
-        <w:t xml:space="preserve">Short Description: </w:t>
-      </w:r>
-      <w:r>
-        <w:t>&lt;None provided&gt;</w:t>
-      </w:r>
-    </w:p>
-    <w:p>
-      <w:r>
-        <w:rPr>
-          <w:b/>
-        </w:rPr>
-        <w:t xml:space="preserve">Data Connectors: </w:t>
-      </w:r>
-      <w:r>
-        <w:t>0</w:t>
-      </w:r>
-      <w:r>
-        <w:rPr>
-          <w:b/>
-        </w:rPr>
-        <w:t xml:space="preserve">, Workbooks: </w:t>
-      </w:r>
-      <w:r>
-        <w:t>0</w:t>
-      </w:r>
-      <w:r>
-        <w:rPr>
-          <w:b/>
-        </w:rPr>
-        <w:t xml:space="preserve">, Analytic Rules: </w:t>
-      </w:r>
-      <w:r>
-        <w:t>0</w:t>
-      </w:r>
-      <w:r>
-        <w:rPr>
-          <w:b/>
-        </w:rPr>
-        <w:t xml:space="preserve">, Hunting Queries: </w:t>
-      </w:r>
-      <w:r>
-        <w:t>0</w:t>
-      </w:r>
-      <w:r>
-        <w:rPr>
-          <w:b/>
-        </w:rPr>
-        <w:t xml:space="preserve">, Azure Functions: </w:t>
-      </w:r>
-      <w:r>
-        <w:t>0</w:t>
-      </w:r>
-      <w:r>
-        <w:rPr>
-          <w:b/>
-        </w:rPr>
-        <w:t xml:space="preserve">, Playbooks: </w:t>
-      </w:r>
-      <w:r>
-        <w:t>0</w:t>
-      </w:r>
-      <w:r>
-        <w:rPr>
-          <w:b/>
-        </w:rPr>
-        <w:t xml:space="preserve">, Parsers: </w:t>
-      </w:r>
-      <w:r>
-        <w:t>0</w:t>
-      </w:r>
-      <w:r>
-        <w:rPr>
-          <w:b/>
-        </w:rPr>
-        <w:t xml:space="preserve">, Custom Logic App Connectors: </w:t>
-      </w:r>
-      <w:r>
-        <w:t>0</w:t>
-      </w:r>
-    </w:p>
-    <w:p>
-      <w:r>
-        <w:t xml:space="preserve"> </w:t>
-      </w:r>
-    </w:p>
-    <w:p>
-      <w:pPr>
-        <w:pStyle w:val="Heading2"/>
-      </w:pPr>
-      <w:bookmarkStart w:id="26" w:name="_Toc148871953"/>
-      <w:r>
-        <w:t>Windows Security Events</w:t>
-      </w:r>
-      <w:bookmarkEnd w:id="26"/>
-    </w:p>
-    <w:p>
-      <w:r>
-        <w:rPr>
-          <w:b/>
-        </w:rPr>
-        <w:t xml:space="preserve">Version: </w:t>
-      </w:r>
-      <w:r>
-        <w:t>2.0.4</w:t>
       </w:r>
     </w:p>
     <w:p>
@@ -7177,7 +7240,7 @@
         <w:t xml:space="preserve">Data Connectors: </w:t>
       </w:r>
       <w:r>
-        <w:t>0</w:t>
+        <w:t>4</w:t>
       </w:r>
       <w:r>
         <w:rPr>
@@ -7186,7 +7249,7 @@
         <w:t xml:space="preserve">, Workbooks: </w:t>
       </w:r>
       <w:r>
-        <w:t>0</w:t>
+        <w:t>1</w:t>
       </w:r>
       <w:r>
         <w:rPr>
@@ -7195,7 +7258,7 @@
         <w:t xml:space="preserve">, Analytic Rules: </w:t>
       </w:r>
       <w:r>
-        <w:t>0</w:t>
+        <w:t>38</w:t>
       </w:r>
       <w:r>
         <w:rPr>
@@ -7204,7 +7267,7 @@
         <w:t xml:space="preserve">, Hunting Queries: </w:t>
       </w:r>
       <w:r>
-        <w:t>0</w:t>
+        <w:t>5</w:t>
       </w:r>
       <w:r>
         <w:rPr>
@@ -7252,11 +7315,122 @@
       <w:pPr>
         <w:pStyle w:val="Heading2"/>
       </w:pPr>
-      <w:bookmarkStart w:id="27" w:name="_Toc148871954"/>
+      <w:bookmarkStart w:id="27" w:name="_Toc150168360"/>
+      <w:r>
+        <w:t>Windows Security Events</w:t>
+      </w:r>
+      <w:bookmarkEnd w:id="27"/>
+    </w:p>
+    <w:p>
+      <w:r>
+        <w:rPr>
+          <w:b/>
+        </w:rPr>
+        <w:t xml:space="preserve">Version: </w:t>
+      </w:r>
+      <w:r>
+        <w:t>2.0.4</w:t>
+      </w:r>
+    </w:p>
+    <w:p>
+      <w:r>
+        <w:rPr>
+          <w:b/>
+        </w:rPr>
+        <w:t xml:space="preserve">Short Description: </w:t>
+      </w:r>
+      <w:r>
+        <w:t>&lt;None provided&gt;</w:t>
+      </w:r>
+    </w:p>
+    <w:p>
+      <w:r>
+        <w:rPr>
+          <w:b/>
+        </w:rPr>
+        <w:t xml:space="preserve">Data Connectors: </w:t>
+      </w:r>
+      <w:r>
+        <w:t>2</w:t>
+      </w:r>
+      <w:r>
+        <w:rPr>
+          <w:b/>
+        </w:rPr>
+        <w:t xml:space="preserve">, Workbooks: </w:t>
+      </w:r>
+      <w:r>
+        <w:t>2</w:t>
+      </w:r>
+      <w:r>
+        <w:rPr>
+          <w:b/>
+        </w:rPr>
+        <w:t xml:space="preserve">, Analytic Rules: </w:t>
+      </w:r>
+      <w:r>
+        <w:t>20</w:t>
+      </w:r>
+      <w:r>
+        <w:rPr>
+          <w:b/>
+        </w:rPr>
+        <w:t xml:space="preserve">, Hunting Queries: </w:t>
+      </w:r>
+      <w:r>
+        <w:t>43</w:t>
+      </w:r>
+      <w:r>
+        <w:rPr>
+          <w:b/>
+        </w:rPr>
+        <w:t xml:space="preserve">, Azure Functions: </w:t>
+      </w:r>
+      <w:r>
+        <w:t>0</w:t>
+      </w:r>
+      <w:r>
+        <w:rPr>
+          <w:b/>
+        </w:rPr>
+        <w:t xml:space="preserve">, Playbooks: </w:t>
+      </w:r>
+      <w:r>
+        <w:t>0</w:t>
+      </w:r>
+      <w:r>
+        <w:rPr>
+          <w:b/>
+        </w:rPr>
+        <w:t xml:space="preserve">, Parsers: </w:t>
+      </w:r>
+      <w:r>
+        <w:t>0</w:t>
+      </w:r>
+      <w:r>
+        <w:rPr>
+          <w:b/>
+        </w:rPr>
+        <w:t xml:space="preserve">, Custom Logic App Connectors: </w:t>
+      </w:r>
+      <w:r>
+        <w:t>0</w:t>
+      </w:r>
+    </w:p>
+    <w:p>
+      <w:r>
+        <w:t xml:space="preserve"> </w:t>
+      </w:r>
+    </w:p>
+    <w:p>
+      <w:pPr>
+        <w:pStyle w:val="Heading2"/>
+      </w:pPr>
+      <w:bookmarkStart w:id="28" w:name="_Toc150168361"/>
       <w:r>
         <w:t>Workspace Usage Report</w:t>
       </w:r>
-      <w:bookmarkEnd w:id="27"/>
+      <w:bookmarkEnd w:id="28"/>
     </w:p>
     <w:p>
       <w:r>
@@ -7297,7 +7471,7 @@
         <w:t xml:space="preserve">, Workbooks: </w:t>
       </w:r>
       <w:r>
-        <w:t>0</w:t>
+        <w:t>1</w:t>
       </w:r>
       <w:r>
         <w:rPr>
@@ -7363,11 +7537,11 @@
       <w:pPr>
         <w:pStyle w:val="Heading2"/>
       </w:pPr>
-      <w:bookmarkStart w:id="28" w:name="_Toc148871955"/>
+      <w:bookmarkStart w:id="29" w:name="_Toc150168362"/>
       <w:r>
         <w:t>Zero Trust (TIC 3.0)</w:t>
       </w:r>
-      <w:bookmarkEnd w:id="28"/>
+      <w:bookmarkEnd w:id="29"/>
     </w:p>
     <w:p>
       <w:r>
@@ -7479,12 +7653,12 @@
       <w:pPr>
         <w:pStyle w:val="Heading1"/>
       </w:pPr>
-      <w:bookmarkStart w:id="29" w:name="_Toc148871956"/>
+      <w:bookmarkStart w:id="30" w:name="_Toc150168363"/>
       <w:r>
         <w:lastRenderedPageBreak/>
         <w:t>Custom Workbooks</w:t>
       </w:r>
-      <w:bookmarkEnd w:id="29"/>
+      <w:bookmarkEnd w:id="30"/>
     </w:p>
     <w:tbl>
       <w:tblPr>
@@ -8421,11 +8595,11 @@
       <w:pPr>
         <w:pStyle w:val="Heading1"/>
       </w:pPr>
-      <w:bookmarkStart w:id="30" w:name="_Toc148871957"/>
+      <w:bookmarkStart w:id="31" w:name="_Toc150168364"/>
       <w:r>
         <w:t>Workbook Templates</w:t>
       </w:r>
-      <w:bookmarkEnd w:id="30"/>
+      <w:bookmarkEnd w:id="31"/>
     </w:p>
     <w:p>
       <w:r>
@@ -9731,22 +9905,22 @@
       <w:pPr>
         <w:pStyle w:val="Heading1"/>
       </w:pPr>
-      <w:bookmarkStart w:id="31" w:name="_Toc148871958"/>
+      <w:bookmarkStart w:id="32" w:name="_Toc150168365"/>
       <w:r>
         <w:lastRenderedPageBreak/>
         <w:t>Hunts</w:t>
       </w:r>
-      <w:bookmarkEnd w:id="31"/>
+      <w:bookmarkEnd w:id="32"/>
     </w:p>
     <w:p>
       <w:pPr>
         <w:pStyle w:val="Heading2"/>
       </w:pPr>
-      <w:bookmarkStart w:id="32" w:name="_Toc148871959"/>
+      <w:bookmarkStart w:id="33" w:name="_Toc150168366"/>
       <w:r>
         <w:t>Another Hunt</w:t>
       </w:r>
-      <w:bookmarkEnd w:id="32"/>
+      <w:bookmarkEnd w:id="33"/>
     </w:p>
     <w:p>
       <w:r>
@@ -9770,11 +9944,11 @@
       <w:pPr>
         <w:pStyle w:val="Heading2"/>
       </w:pPr>
-      <w:bookmarkStart w:id="33" w:name="_Toc148871960"/>
+      <w:bookmarkStart w:id="34" w:name="_Toc150168367"/>
       <w:r>
         <w:t>GAB Test Hunt</w:t>
       </w:r>
-      <w:bookmarkEnd w:id="33"/>
+      <w:bookmarkEnd w:id="34"/>
     </w:p>
     <w:p>
       <w:r>
@@ -9798,11 +9972,11 @@
       <w:pPr>
         <w:pStyle w:val="Heading2"/>
       </w:pPr>
-      <w:bookmarkStart w:id="34" w:name="_Toc148871961"/>
+      <w:bookmarkStart w:id="35" w:name="_Toc150168368"/>
       <w:r>
         <w:t>Third Hunt</w:t>
       </w:r>
-      <w:bookmarkEnd w:id="34"/>
+      <w:bookmarkEnd w:id="35"/>
     </w:p>
     <w:p>
       <w:r>
@@ -9831,22 +10005,22 @@
       <w:pPr>
         <w:pStyle w:val="Heading1"/>
       </w:pPr>
-      <w:bookmarkStart w:id="35" w:name="_Toc148871962"/>
+      <w:bookmarkStart w:id="36" w:name="_Toc150168369"/>
       <w:r>
         <w:lastRenderedPageBreak/>
         <w:t>Repositories</w:t>
       </w:r>
-      <w:bookmarkEnd w:id="35"/>
+      <w:bookmarkEnd w:id="36"/>
     </w:p>
     <w:p>
       <w:pPr>
         <w:pStyle w:val="Heading2"/>
       </w:pPr>
-      <w:bookmarkStart w:id="36" w:name="_Toc148871963"/>
+      <w:bookmarkStart w:id="37" w:name="_Toc150168370"/>
       <w:r>
         <w:t>Test</w:t>
       </w:r>
-      <w:bookmarkEnd w:id="36"/>
+      <w:bookmarkEnd w:id="37"/>
     </w:p>
     <w:p>
       <w:r>
@@ -9927,11 +10101,11 @@
       <w:pPr>
         <w:pStyle w:val="Heading2"/>
       </w:pPr>
-      <w:bookmarkStart w:id="37" w:name="_Toc148871964"/>
+      <w:bookmarkStart w:id="38" w:name="_Toc150168371"/>
       <w:r>
         <w:t>Gary GitHub</w:t>
       </w:r>
-      <w:bookmarkEnd w:id="37"/>
+      <w:bookmarkEnd w:id="38"/>
     </w:p>
     <w:p>
       <w:r>
@@ -10020,252 +10194,252 @@
       <w:pPr>
         <w:pStyle w:val="Heading1"/>
       </w:pPr>
-      <w:bookmarkStart w:id="38" w:name="_Toc148871965"/>
+      <w:bookmarkStart w:id="39" w:name="_Toc150168372"/>
       <w:r>
         <w:lastRenderedPageBreak/>
         <w:t>Data Connectors</w:t>
       </w:r>
-      <w:bookmarkEnd w:id="38"/>
+      <w:bookmarkEnd w:id="39"/>
     </w:p>
     <w:p>
       <w:pPr>
         <w:pStyle w:val="Heading2"/>
       </w:pPr>
-      <w:bookmarkStart w:id="39" w:name="_Toc148871966"/>
+      <w:bookmarkStart w:id="40" w:name="_Toc150168373"/>
       <w:r>
         <w:t>Amazon Web Services</w:t>
       </w:r>
-      <w:bookmarkEnd w:id="39"/>
+      <w:bookmarkEnd w:id="40"/>
     </w:p>
     <w:p>
       <w:pPr>
         <w:pStyle w:val="Heading2"/>
       </w:pPr>
-      <w:bookmarkStart w:id="40" w:name="_Toc148871967"/>
+      <w:bookmarkStart w:id="41" w:name="_Toc150168374"/>
       <w:r>
         <w:t>Amazon Web Services S3</w:t>
       </w:r>
-      <w:bookmarkEnd w:id="40"/>
+      <w:bookmarkEnd w:id="41"/>
     </w:p>
     <w:p>
       <w:pPr>
         <w:pStyle w:val="Heading2"/>
       </w:pPr>
-      <w:bookmarkStart w:id="41" w:name="_Toc148871968"/>
+      <w:bookmarkStart w:id="42" w:name="_Toc150168375"/>
       <w:r>
         <w:t>Azure Active Directory</w:t>
       </w:r>
-      <w:bookmarkEnd w:id="41"/>
+      <w:bookmarkEnd w:id="42"/>
     </w:p>
     <w:p>
       <w:pPr>
         <w:pStyle w:val="Heading2"/>
       </w:pPr>
-      <w:bookmarkStart w:id="42" w:name="_Toc148871969"/>
+      <w:bookmarkStart w:id="43" w:name="_Toc150168376"/>
       <w:r>
         <w:t>Azure Active Directory Identity Protection</w:t>
       </w:r>
-      <w:bookmarkEnd w:id="42"/>
+      <w:bookmarkEnd w:id="43"/>
     </w:p>
     <w:p>
       <w:pPr>
         <w:pStyle w:val="Heading2"/>
       </w:pPr>
-      <w:bookmarkStart w:id="43" w:name="_Toc148871970"/>
+      <w:bookmarkStart w:id="44" w:name="_Toc150168377"/>
       <w:r>
         <w:t>Azure Activity</w:t>
       </w:r>
-      <w:bookmarkEnd w:id="43"/>
+      <w:bookmarkEnd w:id="44"/>
     </w:p>
     <w:p>
       <w:pPr>
         <w:pStyle w:val="Heading2"/>
       </w:pPr>
-      <w:bookmarkStart w:id="44" w:name="_Toc148871971"/>
+      <w:bookmarkStart w:id="45" w:name="_Toc150168378"/>
       <w:r>
         <w:t>Cisco Meraki</w:t>
       </w:r>
-      <w:bookmarkEnd w:id="44"/>
+      <w:bookmarkEnd w:id="45"/>
     </w:p>
     <w:p>
       <w:pPr>
         <w:pStyle w:val="Heading2"/>
       </w:pPr>
-      <w:bookmarkStart w:id="45" w:name="_Toc148871972"/>
+      <w:bookmarkStart w:id="46" w:name="_Toc150168379"/>
       <w:r>
         <w:t>Cisco Umbrella (using Azure Function)</w:t>
       </w:r>
-      <w:bookmarkEnd w:id="45"/>
+      <w:bookmarkEnd w:id="46"/>
     </w:p>
     <w:p>
       <w:pPr>
         <w:pStyle w:val="Heading2"/>
       </w:pPr>
-      <w:bookmarkStart w:id="46" w:name="_Toc148871973"/>
+      <w:bookmarkStart w:id="47" w:name="_Toc150168380"/>
       <w:r>
         <w:t>Citrix ADC (former NetScaler)</w:t>
       </w:r>
-      <w:bookmarkEnd w:id="46"/>
+      <w:bookmarkEnd w:id="47"/>
     </w:p>
     <w:p>
       <w:pPr>
         <w:pStyle w:val="Heading2"/>
       </w:pPr>
-      <w:bookmarkStart w:id="47" w:name="_Toc148871974"/>
+      <w:bookmarkStart w:id="48" w:name="_Toc150168381"/>
       <w:r>
         <w:t>Crowdstrike Falcon Data Replicator (using Azure Function)</w:t>
       </w:r>
-      <w:bookmarkEnd w:id="47"/>
+      <w:bookmarkEnd w:id="48"/>
     </w:p>
     <w:p>
       <w:pPr>
         <w:pStyle w:val="Heading2"/>
       </w:pPr>
-      <w:bookmarkStart w:id="48" w:name="_Toc148871975"/>
+      <w:bookmarkStart w:id="49" w:name="_Toc150168382"/>
       <w:r>
         <w:t>CrowdStrike Falcon Endpoint Protection</w:t>
       </w:r>
-      <w:bookmarkEnd w:id="48"/>
+      <w:bookmarkEnd w:id="49"/>
     </w:p>
     <w:p>
       <w:pPr>
         <w:pStyle w:val="Heading2"/>
       </w:pPr>
-      <w:bookmarkStart w:id="49" w:name="_Toc148871976"/>
+      <w:bookmarkStart w:id="50" w:name="_Toc150168383"/>
       <w:r>
         <w:t>Gary's Demonstration Connector</w:t>
       </w:r>
-      <w:bookmarkEnd w:id="49"/>
+      <w:bookmarkEnd w:id="50"/>
     </w:p>
     <w:p>
       <w:pPr>
         <w:pStyle w:val="Heading2"/>
       </w:pPr>
-      <w:bookmarkStart w:id="50" w:name="_Toc148871977"/>
+      <w:bookmarkStart w:id="51" w:name="_Toc150168384"/>
       <w:r>
         <w:t>GitHub Enterprise Audit Log</w:t>
       </w:r>
-      <w:bookmarkEnd w:id="50"/>
+      <w:bookmarkEnd w:id="51"/>
     </w:p>
     <w:p>
       <w:pPr>
         <w:pStyle w:val="Heading2"/>
       </w:pPr>
-      <w:bookmarkStart w:id="51" w:name="_Toc148871978"/>
+      <w:bookmarkStart w:id="52" w:name="_Toc150168385"/>
       <w:r>
         <w:t>GitHub Enterprise Audit Log</w:t>
       </w:r>
-      <w:bookmarkEnd w:id="51"/>
+      <w:bookmarkEnd w:id="52"/>
     </w:p>
     <w:p>
       <w:pPr>
         <w:pStyle w:val="Heading2"/>
       </w:pPr>
-      <w:bookmarkStart w:id="52" w:name="_Toc148871979"/>
+      <w:bookmarkStart w:id="53" w:name="_Toc150168386"/>
       <w:r>
         <w:t>Microsoft 365 (formerly, Office 365)</w:t>
       </w:r>
-      <w:bookmarkEnd w:id="52"/>
+      <w:bookmarkEnd w:id="53"/>
     </w:p>
     <w:p>
       <w:pPr>
         <w:pStyle w:val="Heading2"/>
       </w:pPr>
-      <w:bookmarkStart w:id="53" w:name="_Toc148871980"/>
+      <w:bookmarkStart w:id="54" w:name="_Toc150168387"/>
       <w:r>
         <w:t>Microsoft 365 Defender</w:t>
       </w:r>
-      <w:bookmarkEnd w:id="53"/>
+      <w:bookmarkEnd w:id="54"/>
     </w:p>
     <w:p>
       <w:pPr>
         <w:pStyle w:val="Heading2"/>
       </w:pPr>
-      <w:bookmarkStart w:id="54" w:name="_Toc148871981"/>
+      <w:bookmarkStart w:id="55" w:name="_Toc150168388"/>
       <w:r>
         <w:t>Microsoft Defender for Cloud</w:t>
       </w:r>
-      <w:bookmarkEnd w:id="54"/>
+      <w:bookmarkEnd w:id="55"/>
     </w:p>
     <w:p>
       <w:pPr>
         <w:pStyle w:val="Heading2"/>
       </w:pPr>
-      <w:bookmarkStart w:id="55" w:name="_Toc148871982"/>
+      <w:bookmarkStart w:id="56" w:name="_Toc150168389"/>
       <w:r>
         <w:t>Microsoft Defender for Endpoint</w:t>
       </w:r>
-      <w:bookmarkEnd w:id="55"/>
+      <w:bookmarkEnd w:id="56"/>
     </w:p>
     <w:p>
       <w:pPr>
         <w:pStyle w:val="Heading2"/>
       </w:pPr>
-      <w:bookmarkStart w:id="56" w:name="_Toc148871983"/>
+      <w:bookmarkStart w:id="57" w:name="_Toc150168390"/>
       <w:r>
         <w:t>Microsoft Defender Threat Intelligence (Preview)</w:t>
       </w:r>
-      <w:bookmarkEnd w:id="56"/>
+      <w:bookmarkEnd w:id="57"/>
     </w:p>
     <w:p>
       <w:pPr>
         <w:pStyle w:val="Heading2"/>
       </w:pPr>
-      <w:bookmarkStart w:id="57" w:name="_Toc148871984"/>
+      <w:bookmarkStart w:id="58" w:name="_Toc150168391"/>
       <w:r>
         <w:t>Microsoft Sentinel for SAP</w:t>
       </w:r>
-      <w:bookmarkEnd w:id="57"/>
+      <w:bookmarkEnd w:id="58"/>
     </w:p>
     <w:p>
       <w:pPr>
         <w:pStyle w:val="Heading2"/>
       </w:pPr>
-      <w:bookmarkStart w:id="58" w:name="_Toc148871985"/>
+      <w:bookmarkStart w:id="59" w:name="_Toc150168392"/>
       <w:r>
         <w:t>Security Events via Legacy Agent</w:t>
       </w:r>
-      <w:bookmarkEnd w:id="58"/>
+      <w:bookmarkEnd w:id="59"/>
     </w:p>
     <w:p>
       <w:pPr>
         <w:pStyle w:val="Heading2"/>
       </w:pPr>
-      <w:bookmarkStart w:id="59" w:name="_Toc148871986"/>
+      <w:bookmarkStart w:id="60" w:name="_Toc150168393"/>
       <w:r>
         <w:t>Threat intelligence - TAXII</w:t>
       </w:r>
-      <w:bookmarkEnd w:id="59"/>
+      <w:bookmarkEnd w:id="60"/>
     </w:p>
     <w:p>
       <w:pPr>
         <w:pStyle w:val="Heading2"/>
       </w:pPr>
-      <w:bookmarkStart w:id="60" w:name="_Toc148871987"/>
+      <w:bookmarkStart w:id="61" w:name="_Toc150168394"/>
       <w:r>
         <w:t>Threat Intelligence Platforms</w:t>
       </w:r>
-      <w:bookmarkEnd w:id="60"/>
+      <w:bookmarkEnd w:id="61"/>
     </w:p>
     <w:p>
       <w:pPr>
         <w:pStyle w:val="Heading2"/>
       </w:pPr>
-      <w:bookmarkStart w:id="61" w:name="_Toc148871988"/>
+      <w:bookmarkStart w:id="62" w:name="_Toc150168395"/>
       <w:r>
         <w:t>Threat Intelligence Upload Indicators API (Preview)</w:t>
       </w:r>
-      <w:bookmarkEnd w:id="61"/>
+      <w:bookmarkEnd w:id="62"/>
     </w:p>
     <w:p>
       <w:pPr>
         <w:pStyle w:val="Heading2"/>
       </w:pPr>
-      <w:bookmarkStart w:id="62" w:name="_Toc148871989"/>
+      <w:bookmarkStart w:id="63" w:name="_Toc150168396"/>
       <w:r>
         <w:t>Windows Security Events via AMA</w:t>
       </w:r>
-      <w:bookmarkEnd w:id="62"/>
+      <w:bookmarkEnd w:id="63"/>
     </w:p>
     <w:p>
       <w:r>
@@ -10276,12 +10450,12 @@
       <w:pPr>
         <w:pStyle w:val="Heading1"/>
       </w:pPr>
-      <w:bookmarkStart w:id="63" w:name="_Toc148871990"/>
+      <w:bookmarkStart w:id="64" w:name="_Toc150168397"/>
       <w:r>
         <w:lastRenderedPageBreak/>
         <w:t>Analytic Rules</w:t>
       </w:r>
-      <w:bookmarkEnd w:id="63"/>
+      <w:bookmarkEnd w:id="64"/>
     </w:p>
     <w:tbl>
       <w:tblPr>
@@ -11189,6 +11363,356 @@
           <w:p/>
         </w:tc>
       </w:tr>
+      <w:tr>
+        <w:tblPrEx>
+          <w:tblCellMar>
+            <w:top w:w="0" w:type="dxa"/>
+            <w:bottom w:w="0" w:type="dxa"/>
+          </w:tblCellMar>
+        </w:tblPrEx>
+        <w:tc>
+          <w:tcPr>
+            <w:tcW w:w="1560" w:type="dxa"/>
+          </w:tcPr>
+          <w:p>
+            <w:r>
+              <w:t>Medium</w:t>
+            </w:r>
+          </w:p>
+        </w:tc>
+        <w:tc>
+          <w:tcPr>
+            <w:tcW w:w="1560" w:type="dxa"/>
+          </w:tcPr>
+          <w:p>
+            <w:r>
+              <w:t>GABTest</w:t>
+            </w:r>
+          </w:p>
+        </w:tc>
+        <w:tc>
+          <w:tcPr>
+            <w:tcW w:w="1560" w:type="dxa"/>
+          </w:tcPr>
+          <w:p>
+            <w:r>
+              <w:t>Scheduled</w:t>
+            </w:r>
+          </w:p>
+        </w:tc>
+        <w:tc>
+          <w:tcPr>
+            <w:tcW w:w="1560" w:type="dxa"/>
+          </w:tcPr>
+          <w:p>
+            <w:r>
+              <w:t>Disabled</w:t>
+            </w:r>
+          </w:p>
+        </w:tc>
+        <w:tc>
+          <w:tcPr>
+            <w:tcW w:w="1560" w:type="dxa"/>
+          </w:tcPr>
+          <w:p/>
+        </w:tc>
+        <w:tc>
+          <w:tcPr>
+            <w:tcW w:w="1560" w:type="dxa"/>
+          </w:tcPr>
+          <w:p/>
+        </w:tc>
+      </w:tr>
+      <w:tr>
+        <w:tblPrEx>
+          <w:tblCellMar>
+            <w:top w:w="0" w:type="dxa"/>
+            <w:bottom w:w="0" w:type="dxa"/>
+          </w:tblCellMar>
+        </w:tblPrEx>
+        <w:tc>
+          <w:tcPr>
+            <w:tcW w:w="1560" w:type="dxa"/>
+          </w:tcPr>
+          <w:p>
+            <w:r>
+              <w:t>High</w:t>
+            </w:r>
+          </w:p>
+        </w:tc>
+        <w:tc>
+          <w:tcPr>
+            <w:tcW w:w="1560" w:type="dxa"/>
+          </w:tcPr>
+          <w:p>
+            <w:r>
+              <w:t>User Assigned Privileged Role</w:t>
+            </w:r>
+          </w:p>
+        </w:tc>
+        <w:tc>
+          <w:tcPr>
+            <w:tcW w:w="1560" w:type="dxa"/>
+          </w:tcPr>
+          <w:p>
+            <w:r>
+              <w:t>Scheduled</w:t>
+            </w:r>
+          </w:p>
+        </w:tc>
+        <w:tc>
+          <w:tcPr>
+            <w:tcW w:w="1560" w:type="dxa"/>
+          </w:tcPr>
+          <w:p>
+            <w:r>
+              <w:t>Enabled</w:t>
+            </w:r>
+          </w:p>
+        </w:tc>
+        <w:tc>
+          <w:tcPr>
+            <w:tcW w:w="1560" w:type="dxa"/>
+          </w:tcPr>
+          <w:p>
+            <w:r>
+              <w:t>Persistence</w:t>
+            </w:r>
+          </w:p>
+          <w:p/>
+        </w:tc>
+        <w:tc>
+          <w:tcPr>
+            <w:tcW w:w="1560" w:type="dxa"/>
+          </w:tcPr>
+          <w:p>
+            <w:r>
+              <w:t>T1078</w:t>
+            </w:r>
+          </w:p>
+          <w:p/>
+        </w:tc>
+      </w:tr>
+      <w:tr>
+        <w:tblPrEx>
+          <w:tblCellMar>
+            <w:top w:w="0" w:type="dxa"/>
+            <w:bottom w:w="0" w:type="dxa"/>
+          </w:tblCellMar>
+        </w:tblPrEx>
+        <w:tc>
+          <w:tcPr>
+            <w:tcW w:w="1560" w:type="dxa"/>
+          </w:tcPr>
+          <w:p>
+            <w:r>
+              <w:t>Medium</w:t>
+            </w:r>
+          </w:p>
+        </w:tc>
+        <w:tc>
+          <w:tcPr>
+            <w:tcW w:w="1560" w:type="dxa"/>
+          </w:tcPr>
+          <w:p>
+            <w:r>
+              <w:t>Book Test</w:t>
+            </w:r>
+          </w:p>
+        </w:tc>
+        <w:tc>
+          <w:tcPr>
+            <w:tcW w:w="1560" w:type="dxa"/>
+          </w:tcPr>
+          <w:p>
+            <w:r>
+              <w:t>Scheduled</w:t>
+            </w:r>
+          </w:p>
+        </w:tc>
+        <w:tc>
+          <w:tcPr>
+            <w:tcW w:w="1560" w:type="dxa"/>
+          </w:tcPr>
+          <w:p>
+            <w:r>
+              <w:t>Enabled</w:t>
+            </w:r>
+          </w:p>
+        </w:tc>
+        <w:tc>
+          <w:tcPr>
+            <w:tcW w:w="1560" w:type="dxa"/>
+          </w:tcPr>
+          <w:p>
+            <w:r>
+              <w:t>Reconnaissance</w:t>
+            </w:r>
+          </w:p>
+          <w:p>
+            <w:r>
+              <w:t>Collection</w:t>
+            </w:r>
+          </w:p>
+          <w:p/>
+        </w:tc>
+        <w:tc>
+          <w:tcPr>
+            <w:tcW w:w="1560" w:type="dxa"/>
+          </w:tcPr>
+          <w:p>
+            <w:r>
+              <w:t>T1595</w:t>
+            </w:r>
+          </w:p>
+          <w:p>
+            <w:r>
+              <w:t>T1557</w:t>
+            </w:r>
+          </w:p>
+          <w:p/>
+        </w:tc>
+      </w:tr>
+      <w:tr>
+        <w:tblPrEx>
+          <w:tblCellMar>
+            <w:top w:w="0" w:type="dxa"/>
+            <w:bottom w:w="0" w:type="dxa"/>
+          </w:tblCellMar>
+        </w:tblPrEx>
+        <w:tc>
+          <w:tcPr>
+            <w:tcW w:w="1560" w:type="dxa"/>
+          </w:tcPr>
+          <w:p>
+            <w:r>
+              <w:t>Medium</w:t>
+            </w:r>
+          </w:p>
+        </w:tc>
+        <w:tc>
+          <w:tcPr>
+            <w:tcW w:w="1560" w:type="dxa"/>
+          </w:tcPr>
+          <w:p>
+            <w:r>
+              <w:t>Creation of CRUD DynamoDB policy and then privilege escalation.</w:t>
+            </w:r>
+          </w:p>
+        </w:tc>
+        <w:tc>
+          <w:tcPr>
+            <w:tcW w:w="1560" w:type="dxa"/>
+          </w:tcPr>
+          <w:p>
+            <w:r>
+              <w:t>Scheduled</w:t>
+            </w:r>
+          </w:p>
+        </w:tc>
+        <w:tc>
+          <w:tcPr>
+            <w:tcW w:w="1560" w:type="dxa"/>
+          </w:tcPr>
+          <w:p>
+            <w:r>
+              <w:t>Enabled</w:t>
+            </w:r>
+          </w:p>
+        </w:tc>
+        <w:tc>
+          <w:tcPr>
+            <w:tcW w:w="1560" w:type="dxa"/>
+          </w:tcPr>
+          <w:p>
+            <w:r>
+              <w:t>PrivilegeEscalation</w:t>
+            </w:r>
+          </w:p>
+          <w:p/>
+        </w:tc>
+        <w:tc>
+          <w:tcPr>
+            <w:tcW w:w="1560" w:type="dxa"/>
+          </w:tcPr>
+          <w:p>
+            <w:r>
+              <w:t>T1484</w:t>
+            </w:r>
+          </w:p>
+          <w:p/>
+        </w:tc>
+      </w:tr>
+      <w:tr>
+        <w:tblPrEx>
+          <w:tblCellMar>
+            <w:top w:w="0" w:type="dxa"/>
+            <w:bottom w:w="0" w:type="dxa"/>
+          </w:tblCellMar>
+        </w:tblPrEx>
+        <w:tc>
+          <w:tcPr>
+            <w:tcW w:w="1560" w:type="dxa"/>
+          </w:tcPr>
+          <w:p>
+            <w:r>
+              <w:t>Low</w:t>
+            </w:r>
+          </w:p>
+        </w:tc>
+        <w:tc>
+          <w:tcPr>
+            <w:tcW w:w="1560" w:type="dxa"/>
+          </w:tcPr>
+          <w:p>
+            <w:r>
+              <w:t xml:space="preserve">Accessed files shared by </w:t>
+            </w:r>
+            <w:r>
+              <w:lastRenderedPageBreak/>
+              <w:t>temporary external user</w:t>
+            </w:r>
+          </w:p>
+        </w:tc>
+        <w:tc>
+          <w:tcPr>
+            <w:tcW w:w="1560" w:type="dxa"/>
+          </w:tcPr>
+          <w:p>
+            <w:r>
+              <w:lastRenderedPageBreak/>
+              <w:t>Scheduled</w:t>
+            </w:r>
+          </w:p>
+        </w:tc>
+        <w:tc>
+          <w:tcPr>
+            <w:tcW w:w="1560" w:type="dxa"/>
+          </w:tcPr>
+          <w:p>
+            <w:r>
+              <w:t>Enabled</w:t>
+            </w:r>
+          </w:p>
+        </w:tc>
+        <w:tc>
+          <w:tcPr>
+            <w:tcW w:w="1560" w:type="dxa"/>
+          </w:tcPr>
+          <w:p>
+            <w:r>
+              <w:t>InitialAccess</w:t>
+            </w:r>
+          </w:p>
+          <w:p/>
+        </w:tc>
+        <w:tc>
+          <w:tcPr>
+            <w:tcW w:w="1560" w:type="dxa"/>
+          </w:tcPr>
+          <w:p/>
+        </w:tc>
+      </w:tr>
     </w:tbl>
     <w:p/>
     <w:p>
@@ -11200,12 +11724,12 @@
       <w:pPr>
         <w:pStyle w:val="Heading1"/>
       </w:pPr>
-      <w:bookmarkStart w:id="64" w:name="_Toc148871991"/>
+      <w:bookmarkStart w:id="65" w:name="_Toc150168398"/>
       <w:r>
         <w:lastRenderedPageBreak/>
         <w:t>Watchlists</w:t>
       </w:r>
-      <w:bookmarkEnd w:id="64"/>
+      <w:bookmarkEnd w:id="65"/>
     </w:p>
     <w:tbl>
       <w:tblPr>
@@ -11331,7 +11855,7 @@
           </w:tcPr>
           <w:p>
             <w:r>
-              <w:t>Campaign</w:t>
+              <w:t>booktest</w:t>
             </w:r>
           </w:p>
         </w:tc>
@@ -11341,7 +11865,7 @@
           </w:tcPr>
           <w:p>
             <w:r>
-              <w:t>Log4j</w:t>
+              <w:t>testingforbook</w:t>
             </w:r>
           </w:p>
         </w:tc>
@@ -11351,7 +11875,7 @@
           </w:tcPr>
           <w:p>
             <w:r>
-              <w:t>Log4j.csv</w:t>
+              <w:t>Network Addresses.csv</w:t>
             </w:r>
           </w:p>
         </w:tc>
@@ -11361,7 +11885,7 @@
           </w:tcPr>
           <w:p>
             <w:r>
-              <w:t>12/22/2022 9:29:06 AM</w:t>
+              <w:t>10/24/2023 3:33:48 PM</w:t>
             </w:r>
           </w:p>
         </w:tc>
@@ -11371,7 +11895,7 @@
           </w:tcPr>
           <w:p>
             <w:r>
-              <w:t>2/6/2023 9:28:13 AM</w:t>
+              <w:t>10/24/2023 3:33:48 PM</w:t>
             </w:r>
           </w:p>
         </w:tc>
@@ -11389,7 +11913,7 @@
           </w:tcPr>
           <w:p>
             <w:r>
-              <w:t>Rules Tags</w:t>
+              <w:t>Campaign</w:t>
             </w:r>
           </w:p>
         </w:tc>
@@ -11399,7 +11923,7 @@
           </w:tcPr>
           <w:p>
             <w:r>
-              <w:t>RuleTags</w:t>
+              <w:t>Log4j</w:t>
             </w:r>
           </w:p>
         </w:tc>
@@ -11409,7 +11933,7 @@
           </w:tcPr>
           <w:p>
             <w:r>
-              <w:t>Local file</w:t>
+              <w:t>Log4j.csv</w:t>
             </w:r>
           </w:p>
         </w:tc>
@@ -11419,7 +11943,7 @@
           </w:tcPr>
           <w:p>
             <w:r>
-              <w:t>10/20/2022 8:31:06 AM</w:t>
+              <w:t>12/22/2022 9:29:06 AM</w:t>
             </w:r>
           </w:p>
         </w:tc>
@@ -11429,7 +11953,7 @@
           </w:tcPr>
           <w:p>
             <w:r>
-              <w:t>10/20/2022 8:31:06 AM</w:t>
+              <w:t>2/6/2023 9:28:13 AM</w:t>
             </w:r>
           </w:p>
         </w:tc>
@@ -11447,7 +11971,7 @@
           </w:tcPr>
           <w:p>
             <w:r>
-              <w:t>RuleTasks</w:t>
+              <w:t>gabtest</w:t>
             </w:r>
           </w:p>
         </w:tc>
@@ -11457,7 +11981,7 @@
           </w:tcPr>
           <w:p>
             <w:r>
-              <w:t>RuleTasks</w:t>
+              <w:t>GaryTest</w:t>
             </w:r>
           </w:p>
         </w:tc>
@@ -11467,7 +11991,7 @@
           </w:tcPr>
           <w:p>
             <w:r>
-              <w:t>RuleTasks.csv</w:t>
+              <w:t>Remote file</w:t>
             </w:r>
           </w:p>
         </w:tc>
@@ -11477,7 +12001,7 @@
           </w:tcPr>
           <w:p>
             <w:r>
-              <w:t>12/11/2022 2:41:48 PM</w:t>
+              <w:t>10/24/2023 3:27:36 PM</w:t>
             </w:r>
           </w:p>
         </w:tc>
@@ -11487,7 +12011,7 @@
           </w:tcPr>
           <w:p>
             <w:r>
-              <w:t>12/11/2022 2:41:48 PM</w:t>
+              <w:t>10/24/2023 3:27:36 PM</w:t>
             </w:r>
           </w:p>
         </w:tc>
@@ -11505,7 +12029,7 @@
           </w:tcPr>
           <w:p>
             <w:r>
-              <w:t>SAP - Critical Authorizations</w:t>
+              <w:t>High Value Assets Watchlist</w:t>
             </w:r>
           </w:p>
         </w:tc>
@@ -11515,7 +12039,7 @@
           </w:tcPr>
           <w:p>
             <w:r>
-              <w:t>SAP - Critical Authorizations</w:t>
+              <w:t>networkdata3</w:t>
             </w:r>
           </w:p>
         </w:tc>
@@ -11525,7 +12049,7 @@
           </w:tcPr>
           <w:p>
             <w:r>
-              <w:t>SAP - Critical Authorizations.csv</w:t>
+              <w:t>Remote file</w:t>
             </w:r>
           </w:p>
         </w:tc>
@@ -11535,7 +12059,7 @@
           </w:tcPr>
           <w:p>
             <w:r>
-              <w:t>11/12/2022 10:37:17 AM</w:t>
+              <w:t>10/24/2023 3:29:43 PM</w:t>
             </w:r>
           </w:p>
         </w:tc>
@@ -11545,7 +12069,7 @@
           </w:tcPr>
           <w:p>
             <w:r>
-              <w:t>11/12/2022 10:37:17 AM</w:t>
+              <w:t>10/24/2023 3:29:43 PM</w:t>
             </w:r>
           </w:p>
         </w:tc>
@@ -11563,7 +12087,7 @@
           </w:tcPr>
           <w:p>
             <w:r>
-              <w:t>SAP - Excluded Networks</w:t>
+              <w:t>NetworkData</w:t>
             </w:r>
           </w:p>
         </w:tc>
@@ -11573,7 +12097,7 @@
           </w:tcPr>
           <w:p>
             <w:r>
-              <w:t>SAP - Excluded Networks</w:t>
+              <w:t>networkdata</w:t>
             </w:r>
           </w:p>
         </w:tc>
@@ -11583,7 +12107,7 @@
           </w:tcPr>
           <w:p>
             <w:r>
-              <w:t>SAP - Excluded Networks.csv</w:t>
+              <w:t>Network Addresses.csv</w:t>
             </w:r>
           </w:p>
         </w:tc>
@@ -11593,7 +12117,7 @@
           </w:tcPr>
           <w:p>
             <w:r>
-              <w:t>11/12/2022 10:37:17 AM</w:t>
+              <w:t>11/4/2023 12:54:14 PM</w:t>
             </w:r>
           </w:p>
         </w:tc>
@@ -11603,7 +12127,7 @@
           </w:tcPr>
           <w:p>
             <w:r>
-              <w:t>11/12/2022 10:37:17 AM</w:t>
+              <w:t>11/4/2023 12:54:14 PM</w:t>
             </w:r>
           </w:p>
         </w:tc>
@@ -11621,7 +12145,7 @@
           </w:tcPr>
           <w:p>
             <w:r>
-              <w:t>SAP - Excluded Users</w:t>
+              <w:t>Rules Tags</w:t>
             </w:r>
           </w:p>
         </w:tc>
@@ -11631,7 +12155,7 @@
           </w:tcPr>
           <w:p>
             <w:r>
-              <w:t>SAP - Excluded Users</w:t>
+              <w:t>RuleTags</w:t>
             </w:r>
           </w:p>
         </w:tc>
@@ -11641,7 +12165,7 @@
           </w:tcPr>
           <w:p>
             <w:r>
-              <w:t>SAP - Excluded Users.csv</w:t>
+              <w:t>Local file</w:t>
             </w:r>
           </w:p>
         </w:tc>
@@ -11651,7 +12175,7 @@
           </w:tcPr>
           <w:p>
             <w:r>
-              <w:t>11/12/2022 10:37:17 AM</w:t>
+              <w:t>10/20/2022 8:31:06 AM</w:t>
             </w:r>
           </w:p>
         </w:tc>
@@ -11661,7 +12185,7 @@
           </w:tcPr>
           <w:p>
             <w:r>
-              <w:t>11/12/2022 10:37:17 AM</w:t>
+              <w:t>10/20/2022 8:31:06 AM</w:t>
             </w:r>
           </w:p>
         </w:tc>
@@ -11679,7 +12203,7 @@
           </w:tcPr>
           <w:p>
             <w:r>
-              <w:t>SAP - FTP Servers</w:t>
+              <w:t>RuleTasks</w:t>
             </w:r>
           </w:p>
         </w:tc>
@@ -11689,7 +12213,7 @@
           </w:tcPr>
           <w:p>
             <w:r>
-              <w:t>SAP - FTP Servers</w:t>
+              <w:t>RuleTasks</w:t>
             </w:r>
           </w:p>
         </w:tc>
@@ -11699,7 +12223,7 @@
           </w:tcPr>
           <w:p>
             <w:r>
-              <w:t>SAP - FTP Servers.csv</w:t>
+              <w:t>RuleTasks.csv</w:t>
             </w:r>
           </w:p>
         </w:tc>
@@ -11709,7 +12233,7 @@
           </w:tcPr>
           <w:p>
             <w:r>
-              <w:t>11/12/2022 10:37:17 AM</w:t>
+              <w:t>12/11/2022 2:41:48 PM</w:t>
             </w:r>
           </w:p>
         </w:tc>
@@ -11719,7 +12243,7 @@
           </w:tcPr>
           <w:p>
             <w:r>
-              <w:t>11/12/2022 10:37:17 AM</w:t>
+              <w:t>12/11/2022 2:41:48 PM</w:t>
             </w:r>
           </w:p>
         </w:tc>
@@ -11737,7 +12261,7 @@
           </w:tcPr>
           <w:p>
             <w:r>
-              <w:t>SAP - Networks</w:t>
+              <w:t>SAP - Critical Authorizations</w:t>
             </w:r>
           </w:p>
         </w:tc>
@@ -11747,7 +12271,7 @@
           </w:tcPr>
           <w:p>
             <w:r>
-              <w:t>SAP - Networks</w:t>
+              <w:t>SAP - Critical Authorizations</w:t>
             </w:r>
           </w:p>
         </w:tc>
@@ -11757,7 +12281,7 @@
           </w:tcPr>
           <w:p>
             <w:r>
-              <w:t>SAP - Networks.csv</w:t>
+              <w:t>SAP - Critical Authorizations.csv</w:t>
             </w:r>
           </w:p>
         </w:tc>
@@ -11777,7 +12301,7 @@
           </w:tcPr>
           <w:p>
             <w:r>
-              <w:t>11/12/2022 10:37:17 AM</w:t>
+              <w:t>10/24/2023 1:04:30 PM</w:t>
             </w:r>
           </w:p>
         </w:tc>
@@ -11795,7 +12319,7 @@
           </w:tcPr>
           <w:p>
             <w:r>
-              <w:t>SAP - Obsolete Function Modules</w:t>
+              <w:t>SAP - Excluded Networks</w:t>
             </w:r>
           </w:p>
         </w:tc>
@@ -11805,7 +12329,7 @@
           </w:tcPr>
           <w:p>
             <w:r>
-              <w:t>SAP - Obsolete Function Modules</w:t>
+              <w:t>SAP - Excluded Networks</w:t>
             </w:r>
           </w:p>
         </w:tc>
@@ -11815,7 +12339,7 @@
           </w:tcPr>
           <w:p>
             <w:r>
-              <w:t>SAP - Obsolete Function Modules.csv</w:t>
+              <w:t>SAP - Excluded Networks.csv</w:t>
             </w:r>
           </w:p>
         </w:tc>
@@ -11835,7 +12359,7 @@
           </w:tcPr>
           <w:p>
             <w:r>
-              <w:t>11/12/2022 10:37:17 AM</w:t>
+              <w:t>10/24/2023 1:04:30 PM</w:t>
             </w:r>
           </w:p>
         </w:tc>
@@ -11853,7 +12377,7 @@
           </w:tcPr>
           <w:p>
             <w:r>
-              <w:t>SAP - Obsolete Programs</w:t>
+              <w:t>SAP - Excluded Users</w:t>
             </w:r>
           </w:p>
         </w:tc>
@@ -11863,7 +12387,7 @@
           </w:tcPr>
           <w:p>
             <w:r>
-              <w:t>SAP - Obsolete Programs</w:t>
+              <w:t>SAP - Excluded Users</w:t>
             </w:r>
           </w:p>
         </w:tc>
@@ -11873,7 +12397,7 @@
           </w:tcPr>
           <w:p>
             <w:r>
-              <w:t>SAP - Obsolete Programs.csv</w:t>
+              <w:t>SAP - Excluded Users.csv</w:t>
             </w:r>
           </w:p>
         </w:tc>
@@ -11893,7 +12417,7 @@
           </w:tcPr>
           <w:p>
             <w:r>
-              <w:t>11/12/2022 10:37:17 AM</w:t>
+              <w:t>10/24/2023 1:04:30 PM</w:t>
             </w:r>
           </w:p>
         </w:tc>
@@ -11911,7 +12435,7 @@
           </w:tcPr>
           <w:p>
             <w:r>
-              <w:t>SAP - Privileged Users</w:t>
+              <w:t>SAP - FTP Servers</w:t>
             </w:r>
           </w:p>
         </w:tc>
@@ -11921,7 +12445,7 @@
           </w:tcPr>
           <w:p>
             <w:r>
-              <w:t>SAP - Privileged Users</w:t>
+              <w:t>SAP - FTP Servers</w:t>
             </w:r>
           </w:p>
         </w:tc>
@@ -11931,7 +12455,7 @@
           </w:tcPr>
           <w:p>
             <w:r>
-              <w:t>SAP - Privileged Users.csv</w:t>
+              <w:t>SAP - FTP Servers.csv</w:t>
             </w:r>
           </w:p>
         </w:tc>
@@ -11951,7 +12475,7 @@
           </w:tcPr>
           <w:p>
             <w:r>
-              <w:t>11/12/2022 10:37:17 AM</w:t>
+              <w:t>10/24/2023 1:04:30 PM</w:t>
             </w:r>
           </w:p>
         </w:tc>
@@ -11969,7 +12493,7 @@
           </w:tcPr>
           <w:p>
             <w:r>
-              <w:t>SAP - Sensitive ABAP Programs</w:t>
+              <w:t>SAP - Networks</w:t>
             </w:r>
           </w:p>
         </w:tc>
@@ -11979,7 +12503,7 @@
           </w:tcPr>
           <w:p>
             <w:r>
-              <w:t>SAP - Sensitive ABAP Programs</w:t>
+              <w:t>SAP - Networks</w:t>
             </w:r>
           </w:p>
         </w:tc>
@@ -11989,7 +12513,7 @@
           </w:tcPr>
           <w:p>
             <w:r>
-              <w:t>SAP - Sensitive ABAP Programs.csv</w:t>
+              <w:t>SAP - Networks.csv</w:t>
             </w:r>
           </w:p>
         </w:tc>
@@ -12009,7 +12533,7 @@
           </w:tcPr>
           <w:p>
             <w:r>
-              <w:t>11/12/2022 10:37:17 AM</w:t>
+              <w:t>10/24/2023 1:04:29 PM</w:t>
             </w:r>
           </w:p>
         </w:tc>
@@ -12027,7 +12551,7 @@
           </w:tcPr>
           <w:p>
             <w:r>
-              <w:t>SAP - Sensitive Function Modules</w:t>
+              <w:t>SAP - Obsolete Function Modules</w:t>
             </w:r>
           </w:p>
         </w:tc>
@@ -12037,7 +12561,7 @@
           </w:tcPr>
           <w:p>
             <w:r>
-              <w:t>SAP - Sensitive Function Modules</w:t>
+              <w:t>SAP - Obsolete Function Modules</w:t>
             </w:r>
           </w:p>
         </w:tc>
@@ -12047,7 +12571,7 @@
           </w:tcPr>
           <w:p>
             <w:r>
-              <w:t>SAP - Sensitive Function Modules.csv</w:t>
+              <w:t>SAP - Obsolete Function Modules.csv</w:t>
             </w:r>
           </w:p>
         </w:tc>
@@ -12067,7 +12591,7 @@
           </w:tcPr>
           <w:p>
             <w:r>
-              <w:t>11/12/2022 10:37:17 AM</w:t>
+              <w:t>10/24/2023 1:04:27 PM</w:t>
             </w:r>
           </w:p>
         </w:tc>
@@ -12085,7 +12609,7 @@
           </w:tcPr>
           <w:p>
             <w:r>
-              <w:t>SAP - Sensitive Profiles</w:t>
+              <w:t>SAP - Obsolete Programs</w:t>
             </w:r>
           </w:p>
         </w:tc>
@@ -12095,7 +12619,7 @@
           </w:tcPr>
           <w:p>
             <w:r>
-              <w:t>SAP - Sensitive Profiles</w:t>
+              <w:t>SAP - Obsolete Programs</w:t>
             </w:r>
           </w:p>
         </w:tc>
@@ -12105,7 +12629,7 @@
           </w:tcPr>
           <w:p>
             <w:r>
-              <w:t>SAP - Sensitive Profiles.csv</w:t>
+              <w:t>SAP - Obsolete Programs.csv</w:t>
             </w:r>
           </w:p>
         </w:tc>
@@ -12125,7 +12649,7 @@
           </w:tcPr>
           <w:p>
             <w:r>
-              <w:t>11/12/2022 10:37:17 AM</w:t>
+              <w:t>10/24/2023 1:04:30 PM</w:t>
             </w:r>
           </w:p>
         </w:tc>
@@ -12143,7 +12667,7 @@
           </w:tcPr>
           <w:p>
             <w:r>
-              <w:t>SAP - Sensitive Roles</w:t>
+              <w:t>SAP - Privileged Users</w:t>
             </w:r>
           </w:p>
         </w:tc>
@@ -12153,7 +12677,7 @@
           </w:tcPr>
           <w:p>
             <w:r>
-              <w:t>SAP - Sensitive Roles</w:t>
+              <w:t>SAP - Privileged Users</w:t>
             </w:r>
           </w:p>
         </w:tc>
@@ -12163,7 +12687,7 @@
           </w:tcPr>
           <w:p>
             <w:r>
-              <w:t>SAP - Sensitive Roles.csv</w:t>
+              <w:t>SAP - Privileged Users.csv</w:t>
             </w:r>
           </w:p>
         </w:tc>
@@ -12183,7 +12707,7 @@
           </w:tcPr>
           <w:p>
             <w:r>
-              <w:t>11/12/2022 10:37:17 AM</w:t>
+              <w:t>10/24/2023 1:04:30 PM</w:t>
             </w:r>
           </w:p>
         </w:tc>
@@ -12202,7 +12726,7 @@
           <w:p>
             <w:r>
               <w:lastRenderedPageBreak/>
-              <w:t>SAP - Sensitive Tables</w:t>
+              <w:t>SAP - Sensitive ABAP Programs</w:t>
             </w:r>
           </w:p>
         </w:tc>
@@ -12212,7 +12736,7 @@
           </w:tcPr>
           <w:p>
             <w:r>
-              <w:t>SAP - Sensitive Tables</w:t>
+              <w:t>SAP - Sensitive ABAP Programs</w:t>
             </w:r>
           </w:p>
         </w:tc>
@@ -12222,7 +12746,7 @@
           </w:tcPr>
           <w:p>
             <w:r>
-              <w:t>SAP - Sensitive Tables.csv</w:t>
+              <w:t>SAP - Sensitive ABAP Programs.csv</w:t>
             </w:r>
           </w:p>
         </w:tc>
@@ -12242,7 +12766,7 @@
           </w:tcPr>
           <w:p>
             <w:r>
-              <w:t>11/12/2022 10:37:17 AM</w:t>
+              <w:t>10/24/2023 1:04:29 PM</w:t>
             </w:r>
           </w:p>
         </w:tc>
@@ -12260,7 +12784,7 @@
           </w:tcPr>
           <w:p>
             <w:r>
-              <w:t>SAP - Sensitive Transactions</w:t>
+              <w:t>SAP - Sensitive Function Modules</w:t>
             </w:r>
           </w:p>
         </w:tc>
@@ -12270,7 +12794,7 @@
           </w:tcPr>
           <w:p>
             <w:r>
-              <w:t>SAP - Sensitive Transactions</w:t>
+              <w:t>SAP - Sensitive Function Modules</w:t>
             </w:r>
           </w:p>
         </w:tc>
@@ -12280,7 +12804,7 @@
           </w:tcPr>
           <w:p>
             <w:r>
-              <w:t>SAP - Sensitive Transactions.csv</w:t>
+              <w:t>SAP - Sensitive Function Modules.csv</w:t>
             </w:r>
           </w:p>
         </w:tc>
@@ -12300,7 +12824,7 @@
           </w:tcPr>
           <w:p>
             <w:r>
-              <w:t>11/12/2022 10:37:17 AM</w:t>
+              <w:t>10/24/2023 1:04:26 PM</w:t>
             </w:r>
           </w:p>
         </w:tc>
@@ -12318,7 +12842,7 @@
           </w:tcPr>
           <w:p>
             <w:r>
-              <w:t>SAP - Systems</w:t>
+              <w:t>SAP - Sensitive Profiles</w:t>
             </w:r>
           </w:p>
         </w:tc>
@@ -12328,7 +12852,7 @@
           </w:tcPr>
           <w:p>
             <w:r>
-              <w:t>SAP - Systems</w:t>
+              <w:t>SAP - Sensitive Profiles</w:t>
             </w:r>
           </w:p>
         </w:tc>
@@ -12338,7 +12862,7 @@
           </w:tcPr>
           <w:p>
             <w:r>
-              <w:t>SAP - Systems.csv</w:t>
+              <w:t>SAP - Sensitive Profiles.csv</w:t>
             </w:r>
           </w:p>
         </w:tc>
@@ -12358,7 +12882,7 @@
           </w:tcPr>
           <w:p>
             <w:r>
-              <w:t>11/12/2022 10:37:17 AM</w:t>
+              <w:t>10/24/2023 1:04:29 PM</w:t>
             </w:r>
           </w:p>
         </w:tc>
@@ -12376,7 +12900,7 @@
           </w:tcPr>
           <w:p>
             <w:r>
-              <w:t>SAP - Transactions for ABAP Generations</w:t>
+              <w:t>SAP - Sensitive Roles</w:t>
             </w:r>
           </w:p>
         </w:tc>
@@ -12386,7 +12910,7 @@
           </w:tcPr>
           <w:p>
             <w:r>
-              <w:t>SAP - Transactions for ABAP Generations</w:t>
+              <w:t>SAP - Sensitive Roles</w:t>
             </w:r>
           </w:p>
         </w:tc>
@@ -12396,7 +12920,7 @@
           </w:tcPr>
           <w:p>
             <w:r>
-              <w:t>SAP - Transactions for ABAP Generations.csv</w:t>
+              <w:t>SAP - Sensitive Roles.csv</w:t>
             </w:r>
           </w:p>
         </w:tc>
@@ -12416,7 +12940,7 @@
           </w:tcPr>
           <w:p>
             <w:r>
-              <w:t>11/12/2022 10:37:17 AM</w:t>
+              <w:t>10/24/2023 1:04:27 PM</w:t>
             </w:r>
           </w:p>
         </w:tc>
@@ -12434,7 +12958,7 @@
           </w:tcPr>
           <w:p>
             <w:r>
-              <w:t>SAP_Dynamic_Audit_Log_Monitor_Configuration</w:t>
+              <w:t>SAP - Sensitive Tables</w:t>
             </w:r>
           </w:p>
         </w:tc>
@@ -12444,7 +12968,7 @@
           </w:tcPr>
           <w:p>
             <w:r>
-              <w:t>SAP_Dynamic_Audit_Log_Monitor_Configuration</w:t>
+              <w:t>SAP - Sensitive Tables</w:t>
             </w:r>
           </w:p>
         </w:tc>
@@ -12454,7 +12978,7 @@
           </w:tcPr>
           <w:p>
             <w:r>
-              <w:t>SAP_Dynamic_Audit_Log_Monitor_Configuration.csv</w:t>
+              <w:t>SAP - Sensitive Tables.csv</w:t>
             </w:r>
           </w:p>
         </w:tc>
@@ -12474,7 +12998,7 @@
           </w:tcPr>
           <w:p>
             <w:r>
-              <w:t>11/12/2022 10:37:17 AM</w:t>
+              <w:t>10/24/2023 1:04:29 PM</w:t>
             </w:r>
           </w:p>
         </w:tc>
@@ -12492,7 +13016,7 @@
           </w:tcPr>
           <w:p>
             <w:r>
-              <w:t>SAP_User_Config</w:t>
+              <w:t>SAP - Sensitive Transactions</w:t>
             </w:r>
           </w:p>
         </w:tc>
@@ -12502,7 +13026,7 @@
           </w:tcPr>
           <w:p>
             <w:r>
-              <w:t>SAP_User_Config</w:t>
+              <w:t>SAP - Sensitive Transactions</w:t>
             </w:r>
           </w:p>
         </w:tc>
@@ -12512,7 +13036,7 @@
           </w:tcPr>
           <w:p>
             <w:r>
-              <w:t>SAP_User_Config.csv</w:t>
+              <w:t>SAP - Sensitive Transactions.csv</w:t>
             </w:r>
           </w:p>
         </w:tc>
@@ -12532,7 +13056,7 @@
           </w:tcPr>
           <w:p>
             <w:r>
-              <w:t>11/12/2022 10:37:17 AM</w:t>
+              <w:t>10/24/2023 1:04:31 PM</w:t>
             </w:r>
           </w:p>
         </w:tc>
@@ -12550,7 +13074,7 @@
           </w:tcPr>
           <w:p>
             <w:r>
-              <w:t>SolutionData</w:t>
+              <w:t>SAP - Systems</w:t>
             </w:r>
           </w:p>
         </w:tc>
@@ -12560,7 +13084,7 @@
           </w:tcPr>
           <w:p>
             <w:r>
-              <w:t>SolutionData</w:t>
+              <w:t>SAP - Systems</w:t>
             </w:r>
           </w:p>
         </w:tc>
@@ -12570,7 +13094,7 @@
           </w:tcPr>
           <w:p>
             <w:r>
-              <w:t>Remote file</w:t>
+              <w:t>SAP - Systems.csv</w:t>
             </w:r>
           </w:p>
         </w:tc>
@@ -12580,7 +13104,7 @@
           </w:tcPr>
           <w:p>
             <w:r>
-              <w:t>10/9/2023 2:51:42 PM</w:t>
+              <w:t>11/12/2022 10:37:17 AM</w:t>
             </w:r>
           </w:p>
         </w:tc>
@@ -12590,7 +13114,7 @@
           </w:tcPr>
           <w:p>
             <w:r>
-              <w:t>10/9/2023 2:51:42 PM</w:t>
+              <w:t>10/24/2023 1:04:30 PM</w:t>
             </w:r>
           </w:p>
         </w:tc>
@@ -12608,6 +13132,412 @@
           </w:tcPr>
           <w:p>
             <w:r>
+              <w:t>SAP - Transactions for ABAP Generations</w:t>
+            </w:r>
+          </w:p>
+        </w:tc>
+        <w:tc>
+          <w:tcPr>
+            <w:tcW w:w="1872" w:type="dxa"/>
+          </w:tcPr>
+          <w:p>
+            <w:r>
+              <w:t>SAP - Transactions for ABAP Generations</w:t>
+            </w:r>
+          </w:p>
+        </w:tc>
+        <w:tc>
+          <w:tcPr>
+            <w:tcW w:w="1872" w:type="dxa"/>
+          </w:tcPr>
+          <w:p>
+            <w:r>
+              <w:t>SAP - Transactions for ABAP Generations.csv</w:t>
+            </w:r>
+          </w:p>
+        </w:tc>
+        <w:tc>
+          <w:tcPr>
+            <w:tcW w:w="1872" w:type="dxa"/>
+          </w:tcPr>
+          <w:p>
+            <w:r>
+              <w:t>11/12/2022 10:37:17 AM</w:t>
+            </w:r>
+          </w:p>
+        </w:tc>
+        <w:tc>
+          <w:tcPr>
+            <w:tcW w:w="1872" w:type="dxa"/>
+          </w:tcPr>
+          <w:p>
+            <w:r>
+              <w:t>10/24/2023 1:04:26 PM</w:t>
+            </w:r>
+          </w:p>
+        </w:tc>
+      </w:tr>
+      <w:tr>
+        <w:tblPrEx>
+          <w:tblCellMar>
+            <w:top w:w="0" w:type="dxa"/>
+            <w:bottom w:w="0" w:type="dxa"/>
+          </w:tblCellMar>
+        </w:tblPrEx>
+        <w:tc>
+          <w:tcPr>
+            <w:tcW w:w="1872" w:type="dxa"/>
+          </w:tcPr>
+          <w:p>
+            <w:r>
+              <w:t>SAP_Dynamic_Audit_Log_Monitor_Configuration</w:t>
+            </w:r>
+          </w:p>
+        </w:tc>
+        <w:tc>
+          <w:tcPr>
+            <w:tcW w:w="1872" w:type="dxa"/>
+          </w:tcPr>
+          <w:p>
+            <w:r>
+              <w:t>SAP_Dynamic_Audit_Log_Monitor_Configuration</w:t>
+            </w:r>
+          </w:p>
+        </w:tc>
+        <w:tc>
+          <w:tcPr>
+            <w:tcW w:w="1872" w:type="dxa"/>
+          </w:tcPr>
+          <w:p>
+            <w:r>
+              <w:t>SAP_Dynamic_Audit_Log_Monitor_Configuration.csv</w:t>
+            </w:r>
+          </w:p>
+        </w:tc>
+        <w:tc>
+          <w:tcPr>
+            <w:tcW w:w="1872" w:type="dxa"/>
+          </w:tcPr>
+          <w:p>
+            <w:r>
+              <w:t>11/12/2022 10:37:17 AM</w:t>
+            </w:r>
+          </w:p>
+        </w:tc>
+        <w:tc>
+          <w:tcPr>
+            <w:tcW w:w="1872" w:type="dxa"/>
+          </w:tcPr>
+          <w:p>
+            <w:r>
+              <w:t>10/24/2023 1:04:30 PM</w:t>
+            </w:r>
+          </w:p>
+        </w:tc>
+      </w:tr>
+      <w:tr>
+        <w:tblPrEx>
+          <w:tblCellMar>
+            <w:top w:w="0" w:type="dxa"/>
+            <w:bottom w:w="0" w:type="dxa"/>
+          </w:tblCellMar>
+        </w:tblPrEx>
+        <w:tc>
+          <w:tcPr>
+            <w:tcW w:w="1872" w:type="dxa"/>
+          </w:tcPr>
+          <w:p>
+            <w:r>
+              <w:t>SAP_User_Config</w:t>
+            </w:r>
+          </w:p>
+        </w:tc>
+        <w:tc>
+          <w:tcPr>
+            <w:tcW w:w="1872" w:type="dxa"/>
+          </w:tcPr>
+          <w:p>
+            <w:r>
+              <w:t>SAP_User_Config</w:t>
+            </w:r>
+          </w:p>
+        </w:tc>
+        <w:tc>
+          <w:tcPr>
+            <w:tcW w:w="1872" w:type="dxa"/>
+          </w:tcPr>
+          <w:p>
+            <w:r>
+              <w:t>SAP_User_Config.csv</w:t>
+            </w:r>
+          </w:p>
+        </w:tc>
+        <w:tc>
+          <w:tcPr>
+            <w:tcW w:w="1872" w:type="dxa"/>
+          </w:tcPr>
+          <w:p>
+            <w:r>
+              <w:t>11/12/2022 10:37:17 AM</w:t>
+            </w:r>
+          </w:p>
+        </w:tc>
+        <w:tc>
+          <w:tcPr>
+            <w:tcW w:w="1872" w:type="dxa"/>
+          </w:tcPr>
+          <w:p>
+            <w:r>
+              <w:t>10/24/2023 1:04:30 PM</w:t>
+            </w:r>
+          </w:p>
+        </w:tc>
+      </w:tr>
+      <w:tr>
+        <w:tblPrEx>
+          <w:tblCellMar>
+            <w:top w:w="0" w:type="dxa"/>
+            <w:bottom w:w="0" w:type="dxa"/>
+          </w:tblCellMar>
+        </w:tblPrEx>
+        <w:tc>
+          <w:tcPr>
+            <w:tcW w:w="1872" w:type="dxa"/>
+          </w:tcPr>
+          <w:p>
+            <w:r>
+              <w:t>SAPAlertRulesMetadata</w:t>
+            </w:r>
+          </w:p>
+        </w:tc>
+        <w:tc>
+          <w:tcPr>
+            <w:tcW w:w="1872" w:type="dxa"/>
+          </w:tcPr>
+          <w:p>
+            <w:r>
+              <w:t>SAPAlertRulesMetadata</w:t>
+            </w:r>
+          </w:p>
+        </w:tc>
+        <w:tc>
+          <w:tcPr>
+            <w:tcW w:w="1872" w:type="dxa"/>
+          </w:tcPr>
+          <w:p>
+            <w:r>
+              <w:t>SAPAlertRulesMetadata.csv</w:t>
+            </w:r>
+          </w:p>
+        </w:tc>
+        <w:tc>
+          <w:tcPr>
+            <w:tcW w:w="1872" w:type="dxa"/>
+          </w:tcPr>
+          <w:p>
+            <w:r>
+              <w:t>10/24/2023 1:04:27 PM</w:t>
+            </w:r>
+          </w:p>
+        </w:tc>
+        <w:tc>
+          <w:tcPr>
+            <w:tcW w:w="1872" w:type="dxa"/>
+          </w:tcPr>
+          <w:p>
+            <w:r>
+              <w:t>10/24/2023 1:04:27 PM</w:t>
+            </w:r>
+          </w:p>
+        </w:tc>
+      </w:tr>
+      <w:tr>
+        <w:tblPrEx>
+          <w:tblCellMar>
+            <w:top w:w="0" w:type="dxa"/>
+            <w:bottom w:w="0" w:type="dxa"/>
+          </w:tblCellMar>
+        </w:tblPrEx>
+        <w:tc>
+          <w:tcPr>
+            <w:tcW w:w="1872" w:type="dxa"/>
+          </w:tcPr>
+          <w:p>
+            <w:r>
+              <w:t>SAPSolutionConfig</w:t>
+            </w:r>
+          </w:p>
+        </w:tc>
+        <w:tc>
+          <w:tcPr>
+            <w:tcW w:w="1872" w:type="dxa"/>
+          </w:tcPr>
+          <w:p>
+            <w:r>
+              <w:t>SAPSolutionConfig</w:t>
+            </w:r>
+          </w:p>
+        </w:tc>
+        <w:tc>
+          <w:tcPr>
+            <w:tcW w:w="1872" w:type="dxa"/>
+          </w:tcPr>
+          <w:p>
+            <w:r>
+              <w:t>SAPSolutionConfig.csv</w:t>
+            </w:r>
+          </w:p>
+        </w:tc>
+        <w:tc>
+          <w:tcPr>
+            <w:tcW w:w="1872" w:type="dxa"/>
+          </w:tcPr>
+          <w:p>
+            <w:r>
+              <w:t>10/24/2023 1:04:30 PM</w:t>
+            </w:r>
+          </w:p>
+        </w:tc>
+        <w:tc>
+          <w:tcPr>
+            <w:tcW w:w="1872" w:type="dxa"/>
+          </w:tcPr>
+          <w:p>
+            <w:r>
+              <w:t>10/24/2023 1:04:30 PM</w:t>
+            </w:r>
+          </w:p>
+        </w:tc>
+      </w:tr>
+      <w:tr>
+        <w:tblPrEx>
+          <w:tblCellMar>
+            <w:top w:w="0" w:type="dxa"/>
+            <w:bottom w:w="0" w:type="dxa"/>
+          </w:tblCellMar>
+        </w:tblPrEx>
+        <w:tc>
+          <w:tcPr>
+            <w:tcW w:w="1872" w:type="dxa"/>
+          </w:tcPr>
+          <w:p>
+            <w:r>
+              <w:t>SAPSystemParameters</w:t>
+            </w:r>
+          </w:p>
+        </w:tc>
+        <w:tc>
+          <w:tcPr>
+            <w:tcW w:w="1872" w:type="dxa"/>
+          </w:tcPr>
+          <w:p>
+            <w:r>
+              <w:t>SAPSystemParameters</w:t>
+            </w:r>
+          </w:p>
+        </w:tc>
+        <w:tc>
+          <w:tcPr>
+            <w:tcW w:w="1872" w:type="dxa"/>
+          </w:tcPr>
+          <w:p>
+            <w:r>
+              <w:t>SAPSystemParameters.csv</w:t>
+            </w:r>
+          </w:p>
+        </w:tc>
+        <w:tc>
+          <w:tcPr>
+            <w:tcW w:w="1872" w:type="dxa"/>
+          </w:tcPr>
+          <w:p>
+            <w:r>
+              <w:t>10/24/2023 1:04:26 PM</w:t>
+            </w:r>
+          </w:p>
+        </w:tc>
+        <w:tc>
+          <w:tcPr>
+            <w:tcW w:w="1872" w:type="dxa"/>
+          </w:tcPr>
+          <w:p>
+            <w:r>
+              <w:t>10/24/2023 1:04:26 PM</w:t>
+            </w:r>
+          </w:p>
+        </w:tc>
+      </w:tr>
+      <w:tr>
+        <w:tblPrEx>
+          <w:tblCellMar>
+            <w:top w:w="0" w:type="dxa"/>
+            <w:bottom w:w="0" w:type="dxa"/>
+          </w:tblCellMar>
+        </w:tblPrEx>
+        <w:tc>
+          <w:tcPr>
+            <w:tcW w:w="1872" w:type="dxa"/>
+          </w:tcPr>
+          <w:p>
+            <w:r>
+              <w:t>SolutionData</w:t>
+            </w:r>
+          </w:p>
+        </w:tc>
+        <w:tc>
+          <w:tcPr>
+            <w:tcW w:w="1872" w:type="dxa"/>
+          </w:tcPr>
+          <w:p>
+            <w:r>
+              <w:t>SolutionData</w:t>
+            </w:r>
+          </w:p>
+        </w:tc>
+        <w:tc>
+          <w:tcPr>
+            <w:tcW w:w="1872" w:type="dxa"/>
+          </w:tcPr>
+          <w:p>
+            <w:r>
+              <w:t>Remote file</w:t>
+            </w:r>
+          </w:p>
+        </w:tc>
+        <w:tc>
+          <w:tcPr>
+            <w:tcW w:w="1872" w:type="dxa"/>
+          </w:tcPr>
+          <w:p>
+            <w:r>
+              <w:t>10/9/2023 2:51:42 PM</w:t>
+            </w:r>
+          </w:p>
+        </w:tc>
+        <w:tc>
+          <w:tcPr>
+            <w:tcW w:w="1872" w:type="dxa"/>
+          </w:tcPr>
+          <w:p>
+            <w:r>
+              <w:t>10/9/2023 2:51:42 PM</w:t>
+            </w:r>
+          </w:p>
+        </w:tc>
+      </w:tr>
+      <w:tr>
+        <w:tblPrEx>
+          <w:tblCellMar>
+            <w:top w:w="0" w:type="dxa"/>
+            <w:bottom w:w="0" w:type="dxa"/>
+          </w:tblCellMar>
+        </w:tblPrEx>
+        <w:tc>
+          <w:tcPr>
+            <w:tcW w:w="1872" w:type="dxa"/>
+          </w:tcPr>
+          <w:p>
+            <w:r>
               <w:t>TaskTemplates</w:t>
             </w:r>
           </w:p>
@@ -12657,6 +13587,7 @@
     <w:p/>
     <w:p>
       <w:r>
+        <w:lastRenderedPageBreak/>
         <w:br w:type="page"/>
       </w:r>
     </w:p>
@@ -12664,12 +13595,12 @@
       <w:pPr>
         <w:pStyle w:val="Heading1"/>
       </w:pPr>
-      <w:bookmarkStart w:id="65" w:name="_Toc148871992"/>
+      <w:bookmarkStart w:id="66" w:name="_Toc150168399"/>
       <w:r>
         <w:lastRenderedPageBreak/>
         <w:t>Automation Rules</w:t>
       </w:r>
-      <w:bookmarkEnd w:id="65"/>
+      <w:bookmarkEnd w:id="66"/>
     </w:p>
     <w:tbl>
       <w:tblPr>
@@ -13301,17 +14232,17 @@
           </w:tcPr>
           <w:p>
             <w:r>
-              <w:t>2</w:t>
-            </w:r>
-          </w:p>
-        </w:tc>
-        <w:tc>
-          <w:tcPr>
-            <w:tcW w:w="1560" w:type="dxa"/>
-          </w:tcPr>
-          <w:p>
-            <w:r>
-              <w:t>AddTasksToIncident</w:t>
+              <w:t>1</w:t>
+            </w:r>
+          </w:p>
+        </w:tc>
+        <w:tc>
+          <w:tcPr>
+            <w:tcW w:w="1560" w:type="dxa"/>
+          </w:tcPr>
+          <w:p>
+            <w:r>
+              <w:t>Book Test</w:t>
             </w:r>
           </w:p>
         </w:tc>
@@ -13341,7 +14272,7 @@
           </w:tcPr>
           <w:p>
             <w:r>
-              <w:t>AddTasksToIncident</w:t>
+              <w:t>Book Test</w:t>
             </w:r>
           </w:p>
         </w:tc>
@@ -13379,7 +14310,7 @@
           </w:tcPr>
           <w:p>
             <w:r>
-              <w:t>Run Playbook to reset AAD password</w:t>
+              <w:t>AddTasksToIncident</w:t>
             </w:r>
           </w:p>
         </w:tc>
@@ -13409,7 +14340,7 @@
           </w:tcPr>
           <w:p>
             <w:r>
-              <w:t>Run Playbook to reset AAD password</w:t>
+              <w:t>AddTasksToIncident</w:t>
             </w:r>
           </w:p>
         </w:tc>
@@ -13437,6 +14368,142 @@
           </w:tcPr>
           <w:p>
             <w:r>
+              <w:t>2</w:t>
+            </w:r>
+          </w:p>
+        </w:tc>
+        <w:tc>
+          <w:tcPr>
+            <w:tcW w:w="1560" w:type="dxa"/>
+          </w:tcPr>
+          <w:p>
+            <w:r>
+              <w:t>Run Playbook to reset AAD password</w:t>
+            </w:r>
+          </w:p>
+        </w:tc>
+        <w:tc>
+          <w:tcPr>
+            <w:tcW w:w="1560" w:type="dxa"/>
+          </w:tcPr>
+          <w:p>
+            <w:r>
+              <w:t>Incidents Created</w:t>
+            </w:r>
+          </w:p>
+        </w:tc>
+        <w:tc>
+          <w:tcPr>
+            <w:tcW w:w="1560" w:type="dxa"/>
+          </w:tcPr>
+          <w:p>
+            <w:r>
+              <w:t>All</w:t>
+            </w:r>
+          </w:p>
+        </w:tc>
+        <w:tc>
+          <w:tcPr>
+            <w:tcW w:w="1560" w:type="dxa"/>
+          </w:tcPr>
+          <w:p>
+            <w:r>
+              <w:t>Run Playbook to reset AAD password</w:t>
+            </w:r>
+          </w:p>
+        </w:tc>
+        <w:tc>
+          <w:tcPr>
+            <w:tcW w:w="1560" w:type="dxa"/>
+          </w:tcPr>
+          <w:p>
+            <w:r>
+              <w:t>Indefinite</w:t>
+            </w:r>
+          </w:p>
+        </w:tc>
+      </w:tr>
+      <w:tr>
+        <w:tblPrEx>
+          <w:tblCellMar>
+            <w:top w:w="0" w:type="dxa"/>
+            <w:bottom w:w="0" w:type="dxa"/>
+          </w:tblCellMar>
+        </w:tblPrEx>
+        <w:tc>
+          <w:tcPr>
+            <w:tcW w:w="1560" w:type="dxa"/>
+          </w:tcPr>
+          <w:p>
+            <w:r>
+              <w:t>2</w:t>
+            </w:r>
+          </w:p>
+        </w:tc>
+        <w:tc>
+          <w:tcPr>
+            <w:tcW w:w="1560" w:type="dxa"/>
+          </w:tcPr>
+          <w:p>
+            <w:r>
+              <w:t>Use Case Automation Rule</w:t>
+            </w:r>
+          </w:p>
+        </w:tc>
+        <w:tc>
+          <w:tcPr>
+            <w:tcW w:w="1560" w:type="dxa"/>
+          </w:tcPr>
+          <w:p>
+            <w:r>
+              <w:t>Incidents Updated</w:t>
+            </w:r>
+          </w:p>
+        </w:tc>
+        <w:tc>
+          <w:tcPr>
+            <w:tcW w:w="1560" w:type="dxa"/>
+          </w:tcPr>
+          <w:p>
+            <w:r>
+              <w:t>All</w:t>
+            </w:r>
+          </w:p>
+        </w:tc>
+        <w:tc>
+          <w:tcPr>
+            <w:tcW w:w="1560" w:type="dxa"/>
+          </w:tcPr>
+          <w:p>
+            <w:r>
+              <w:t>Use Case Automation Rule</w:t>
+            </w:r>
+          </w:p>
+        </w:tc>
+        <w:tc>
+          <w:tcPr>
+            <w:tcW w:w="1560" w:type="dxa"/>
+          </w:tcPr>
+          <w:p>
+            <w:r>
+              <w:t>Indefinite</w:t>
+            </w:r>
+          </w:p>
+        </w:tc>
+      </w:tr>
+      <w:tr>
+        <w:tblPrEx>
+          <w:tblCellMar>
+            <w:top w:w="0" w:type="dxa"/>
+            <w:bottom w:w="0" w:type="dxa"/>
+          </w:tblCellMar>
+        </w:tblPrEx>
+        <w:tc>
+          <w:tcPr>
+            <w:tcW w:w="1560" w:type="dxa"/>
+          </w:tcPr>
+          <w:p>
+            <w:r>
               <w:t>3</w:t>
             </w:r>
           </w:p>
@@ -13503,22 +14570,22 @@
       <w:pPr>
         <w:pStyle w:val="Heading1"/>
       </w:pPr>
-      <w:bookmarkStart w:id="66" w:name="_Toc148871993"/>
+      <w:bookmarkStart w:id="67" w:name="_Toc150168400"/>
       <w:r>
         <w:lastRenderedPageBreak/>
         <w:t>Settings</w:t>
       </w:r>
-      <w:bookmarkEnd w:id="66"/>
+      <w:bookmarkEnd w:id="67"/>
     </w:p>
     <w:p>
       <w:pPr>
         <w:pStyle w:val="Heading2"/>
       </w:pPr>
-      <w:bookmarkStart w:id="67" w:name="_Toc148871994"/>
+      <w:bookmarkStart w:id="68" w:name="_Toc150168401"/>
       <w:r>
         <w:t>User Entity Behavior Analytics</w:t>
       </w:r>
-      <w:bookmarkEnd w:id="67"/>
+      <w:bookmarkEnd w:id="68"/>
     </w:p>
     <w:p>
       <w:r>
@@ -13571,11 +14638,11 @@
       <w:pPr>
         <w:pStyle w:val="Heading2"/>
       </w:pPr>
-      <w:bookmarkStart w:id="68" w:name="_Toc148871995"/>
+      <w:bookmarkStart w:id="69" w:name="_Toc150168402"/>
       <w:r>
         <w:t>Anomalies</w:t>
       </w:r>
-      <w:bookmarkEnd w:id="68"/>
+      <w:bookmarkEnd w:id="69"/>
     </w:p>
     <w:p>
       <w:r>
@@ -13586,11 +14653,11 @@
       <w:pPr>
         <w:pStyle w:val="Heading2"/>
       </w:pPr>
-      <w:bookmarkStart w:id="69" w:name="_Toc148871996"/>
+      <w:bookmarkStart w:id="70" w:name="_Toc150168403"/>
       <w:r>
         <w:t>Is workspace a central workspace?</w:t>
       </w:r>
-      <w:bookmarkEnd w:id="69"/>
+      <w:bookmarkEnd w:id="70"/>
     </w:p>
     <w:p>
       <w:r>
@@ -13601,11 +14668,11 @@
       <w:pPr>
         <w:pStyle w:val="Heading2"/>
       </w:pPr>
-      <w:bookmarkStart w:id="70" w:name="_Toc148871997"/>
+      <w:bookmarkStart w:id="71" w:name="_Toc150168404"/>
       <w:r>
         <w:t>Allow Microsoft Sentinel engineers to access your data?</w:t>
       </w:r>
-      <w:bookmarkEnd w:id="70"/>
+      <w:bookmarkEnd w:id="71"/>
     </w:p>
     <w:p>
       <w:r>
@@ -13616,11 +14683,11 @@
       <w:pPr>
         <w:pStyle w:val="Heading2"/>
       </w:pPr>
-      <w:bookmarkStart w:id="71" w:name="_Toc148871998"/>
+      <w:bookmarkStart w:id="72" w:name="_Toc150168405"/>
       <w:r>
         <w:t>Resource Groups that can run playbooks</w:t>
       </w:r>
-      <w:bookmarkEnd w:id="71"/>
+      <w:bookmarkEnd w:id="72"/>
     </w:p>
     <w:p>
       <w:r>
@@ -13632,11 +14699,11 @@
       <w:pPr>
         <w:pStyle w:val="Heading2"/>
       </w:pPr>
-      <w:bookmarkStart w:id="72" w:name="_Toc148871999"/>
+      <w:bookmarkStart w:id="73" w:name="_Toc150168406"/>
       <w:r>
         <w:t>Auditing and Health Monitoring</w:t>
       </w:r>
-      <w:bookmarkEnd w:id="72"/>
+      <w:bookmarkEnd w:id="73"/>
     </w:p>
     <w:p>
       <w:r>
@@ -14081,7 +15148,7 @@
     <w:link w:val="Heading1Char"/>
     <w:uiPriority w:val="9"/>
     <w:qFormat/>
-    <w:rsid w:val="00AD074D"/>
+    <w:rsid w:val="005059B6"/>
     <w:pPr>
       <w:keepNext/>
       <w:keepLines/>
@@ -14103,7 +15170,7 @@
     <w:uiPriority w:val="9"/>
     <w:unhideWhenUsed/>
     <w:qFormat/>
-    <w:rsid w:val="00AD074D"/>
+    <w:rsid w:val="005059B6"/>
     <w:pPr>
       <w:keepNext/>
       <w:keepLines/>
@@ -14151,7 +15218,7 @@
     <w:link w:val="TitleChar"/>
     <w:uiPriority w:val="10"/>
     <w:qFormat/>
-    <w:rsid w:val="00AD074D"/>
+    <w:rsid w:val="005059B6"/>
     <w:pPr>
       <w:spacing w:after="0" w:line="240" w:lineRule="auto"/>
       <w:contextualSpacing/>
@@ -14169,7 +15236,7 @@
     <w:basedOn w:val="DefaultParagraphFont"/>
     <w:link w:val="Title"/>
     <w:uiPriority w:val="10"/>
-    <w:rsid w:val="00AD074D"/>
+    <w:rsid w:val="005059B6"/>
     <w:rPr>
       <w:rFonts w:asciiTheme="majorHAnsi" w:eastAsiaTheme="majorEastAsia" w:hAnsiTheme="majorHAnsi" w:cstheme="majorBidi"/>
       <w:spacing w:val="-10"/>
@@ -14183,7 +15250,7 @@
     <w:basedOn w:val="DefaultParagraphFont"/>
     <w:link w:val="Heading1"/>
     <w:uiPriority w:val="9"/>
-    <w:rsid w:val="00AD074D"/>
+    <w:rsid w:val="005059B6"/>
     <w:rPr>
       <w:rFonts w:asciiTheme="majorHAnsi" w:eastAsiaTheme="majorEastAsia" w:hAnsiTheme="majorHAnsi" w:cstheme="majorBidi"/>
       <w:color w:val="2F5496" w:themeColor="accent1" w:themeShade="BF"/>
@@ -14196,7 +15263,7 @@
     <w:basedOn w:val="DefaultParagraphFont"/>
     <w:link w:val="Heading2"/>
     <w:uiPriority w:val="9"/>
-    <w:rsid w:val="00AD074D"/>
+    <w:rsid w:val="005059B6"/>
     <w:rPr>
       <w:rFonts w:asciiTheme="majorHAnsi" w:eastAsiaTheme="majorEastAsia" w:hAnsiTheme="majorHAnsi" w:cstheme="majorBidi"/>
       <w:color w:val="2F5496" w:themeColor="accent1" w:themeShade="BF"/>
@@ -14211,7 +15278,7 @@
     <w:autoRedefine/>
     <w:uiPriority w:val="39"/>
     <w:unhideWhenUsed/>
-    <w:rsid w:val="00AD074D"/>
+    <w:rsid w:val="005059B6"/>
     <w:pPr>
       <w:spacing w:after="100"/>
     </w:pPr>
@@ -14223,7 +15290,7 @@
     <w:autoRedefine/>
     <w:uiPriority w:val="39"/>
     <w:unhideWhenUsed/>
-    <w:rsid w:val="00AD074D"/>
+    <w:rsid w:val="005059B6"/>
     <w:pPr>
       <w:spacing w:after="100"/>
       <w:ind w:left="220"/>
